--- a/EBS/EBS STARTER.docx
+++ b/EBS/EBS STARTER.docx
@@ -410,8 +410,135 @@
           <w:szCs w:val="40"/>
           <w:u w:val="single"/>
         </w:rPr>
-        <w:t>AMI Overview</w:t>
-      </w:r>
+        <w:t>AMI Overview.</w:t>
+      </w:r>
+    </w:p>
+    <w:p>
+      <w:pPr>
+        <w:rPr>
+          <w:rFonts w:ascii="Arial" w:hAnsi="Arial" w:cs="Arial"/>
+          <w:sz w:val="28"/>
+          <w:szCs w:val="28"/>
+        </w:rPr>
+      </w:pPr>
+      <w:r>
+        <w:rPr>
+          <w:rFonts w:ascii="Arial" w:hAnsi="Arial" w:cs="Arial"/>
+          <w:sz w:val="28"/>
+          <w:szCs w:val="28"/>
+        </w:rPr>
+        <w:t>AMI stands for Amazon Machine Image. This represents a customizable EC2 instance. The configuration include:</w:t>
+      </w:r>
+    </w:p>
+    <w:p>
+      <w:pPr>
+        <w:rPr>
+          <w:rFonts w:ascii="Arial" w:hAnsi="Arial" w:cs="Arial"/>
+          <w:sz w:val="28"/>
+          <w:szCs w:val="28"/>
+        </w:rPr>
+      </w:pPr>
+      <w:r>
+        <w:rPr>
+          <w:rFonts w:ascii="Arial" w:hAnsi="Arial" w:cs="Arial"/>
+          <w:sz w:val="28"/>
+          <w:szCs w:val="28"/>
+        </w:rPr>
+        <w:tab/>
+        <w:t xml:space="preserve">- Operating system </w:t>
+      </w:r>
+    </w:p>
+    <w:p>
+      <w:pPr>
+        <w:rPr>
+          <w:rFonts w:ascii="Arial" w:hAnsi="Arial" w:cs="Arial"/>
+          <w:sz w:val="28"/>
+          <w:szCs w:val="28"/>
+        </w:rPr>
+      </w:pPr>
+      <w:r>
+        <w:rPr>
+          <w:rFonts w:ascii="Arial" w:hAnsi="Arial" w:cs="Arial"/>
+          <w:sz w:val="28"/>
+          <w:szCs w:val="28"/>
+        </w:rPr>
+        <w:tab/>
+        <w:t>- CPU</w:t>
+      </w:r>
+    </w:p>
+    <w:p>
+      <w:pPr>
+        <w:rPr>
+          <w:rFonts w:ascii="Arial" w:hAnsi="Arial" w:cs="Arial"/>
+          <w:sz w:val="28"/>
+          <w:szCs w:val="28"/>
+        </w:rPr>
+      </w:pPr>
+      <w:r>
+        <w:rPr>
+          <w:rFonts w:ascii="Arial" w:hAnsi="Arial" w:cs="Arial"/>
+          <w:sz w:val="28"/>
+          <w:szCs w:val="28"/>
+        </w:rPr>
+        <w:tab/>
+        <w:t xml:space="preserve">- Monitoring </w:t>
+      </w:r>
+    </w:p>
+    <w:p>
+      <w:pPr>
+        <w:ind w:firstLine="720"/>
+        <w:rPr>
+          <w:rFonts w:ascii="Arial" w:hAnsi="Arial" w:cs="Arial"/>
+          <w:sz w:val="28"/>
+          <w:szCs w:val="28"/>
+        </w:rPr>
+      </w:pPr>
+      <w:r>
+        <w:rPr>
+          <w:rFonts w:ascii="Arial" w:hAnsi="Arial" w:cs="Arial"/>
+          <w:sz w:val="28"/>
+          <w:szCs w:val="28"/>
+        </w:rPr>
+        <w:t>- User data</w:t>
+      </w:r>
+    </w:p>
+    <w:p>
+      <w:pPr>
+        <w:ind w:firstLine="720"/>
+        <w:rPr>
+          <w:rFonts w:ascii="Arial" w:hAnsi="Arial" w:cs="Arial"/>
+          <w:sz w:val="28"/>
+          <w:szCs w:val="28"/>
+        </w:rPr>
+      </w:pPr>
+    </w:p>
+    <w:p>
+      <w:pPr>
+        <w:ind w:firstLine="720"/>
+        <w:rPr>
+          <w:rFonts w:ascii="Arial" w:hAnsi="Arial" w:cs="Arial"/>
+          <w:sz w:val="28"/>
+          <w:szCs w:val="28"/>
+        </w:rPr>
+      </w:pPr>
+      <w:r>
+        <w:rPr>
+          <w:rFonts w:ascii="Arial" w:hAnsi="Arial" w:cs="Arial"/>
+          <w:sz w:val="28"/>
+          <w:szCs w:val="28"/>
+        </w:rPr>
+        <w:t>AMI are built for specific region, but can be transferred to other region.</w:t>
+      </w:r>
+    </w:p>
+    <w:p>
+      <w:pPr>
+        <w:ind w:left="1440" w:firstLine="720"/>
+        <w:rPr>
+          <w:rFonts w:ascii="Arial" w:hAnsi="Arial" w:cs="Arial"/>
+          <w:sz w:val="28"/>
+          <w:szCs w:val="28"/>
+        </w:rPr>
+      </w:pPr>
       <w:r>
         <w:rPr>
           <w:rFonts w:ascii="Arial" w:hAnsi="Arial" w:cs="Arial"/>
@@ -420,6 +547,259 @@
           <w:szCs w:val="40"/>
           <w:u w:val="single"/>
         </w:rPr>
+        <w:lastRenderedPageBreak/>
+        <w:t xml:space="preserve">EC2 Instance Store </w:t>
+      </w:r>
+      <w:r>
+        <w:rPr>
+          <w:rFonts w:ascii="Arial" w:hAnsi="Arial" w:cs="Arial"/>
+          <w:b/>
+          <w:sz w:val="40"/>
+          <w:szCs w:val="40"/>
+          <w:u w:val="single"/>
+        </w:rPr>
+        <w:t>Overview.</w:t>
+      </w:r>
+    </w:p>
+    <w:p>
+      <w:pPr>
+        <w:rPr>
+          <w:rFonts w:ascii="Arial" w:hAnsi="Arial" w:cs="Arial"/>
+          <w:sz w:val="28"/>
+          <w:szCs w:val="28"/>
+        </w:rPr>
+      </w:pPr>
+      <w:r>
+        <w:rPr>
+          <w:rFonts w:ascii="Arial" w:hAnsi="Arial" w:cs="Arial"/>
+          <w:sz w:val="28"/>
+          <w:szCs w:val="28"/>
+        </w:rPr>
+        <w:t>Unlike the EBS which is a good network</w:t>
+      </w:r>
+      <w:r>
+        <w:rPr>
+          <w:rFonts w:ascii="Arial" w:hAnsi="Arial" w:cs="Arial"/>
+          <w:sz w:val="28"/>
+          <w:szCs w:val="28"/>
+        </w:rPr>
+        <w:t xml:space="preserve"> </w:t>
+      </w:r>
+      <w:proofErr w:type="gramStart"/>
+      <w:r>
+        <w:rPr>
+          <w:rFonts w:ascii="Arial" w:hAnsi="Arial" w:cs="Arial"/>
+          <w:sz w:val="28"/>
+          <w:szCs w:val="28"/>
+        </w:rPr>
+        <w:t>( although</w:t>
+      </w:r>
+      <w:proofErr w:type="gramEnd"/>
+      <w:r>
+        <w:rPr>
+          <w:rFonts w:ascii="Arial" w:hAnsi="Arial" w:cs="Arial"/>
+          <w:sz w:val="28"/>
+          <w:szCs w:val="28"/>
+        </w:rPr>
+        <w:t xml:space="preserve"> it works as a hard disk, it is virtual)</w:t>
+      </w:r>
+      <w:r>
+        <w:rPr>
+          <w:rFonts w:ascii="Arial" w:hAnsi="Arial" w:cs="Arial"/>
+          <w:sz w:val="28"/>
+          <w:szCs w:val="28"/>
+        </w:rPr>
+        <w:t xml:space="preserve"> drive</w:t>
+      </w:r>
+      <w:r>
+        <w:rPr>
+          <w:rFonts w:ascii="Arial" w:hAnsi="Arial" w:cs="Arial"/>
+          <w:sz w:val="28"/>
+          <w:szCs w:val="28"/>
+        </w:rPr>
+        <w:t xml:space="preserve">, but are limited. EC2 Instance Store is a high performance hardware disk. </w:t>
+      </w:r>
+    </w:p>
+    <w:p>
+      <w:pPr>
+        <w:rPr>
+          <w:rFonts w:ascii="Arial" w:hAnsi="Arial" w:cs="Arial"/>
+          <w:sz w:val="28"/>
+          <w:szCs w:val="28"/>
+        </w:rPr>
+      </w:pPr>
+      <w:r>
+        <w:rPr>
+          <w:rFonts w:ascii="Arial" w:hAnsi="Arial" w:cs="Arial"/>
+          <w:sz w:val="28"/>
+          <w:szCs w:val="28"/>
+        </w:rPr>
+        <w:t xml:space="preserve">The Instance store has a better I/O throughput/performance. </w:t>
+      </w:r>
+    </w:p>
+    <w:p>
+      <w:pPr>
+        <w:rPr>
+          <w:rFonts w:ascii="Arial" w:hAnsi="Arial" w:cs="Arial"/>
+          <w:sz w:val="28"/>
+          <w:szCs w:val="28"/>
+        </w:rPr>
+      </w:pPr>
+      <w:r>
+        <w:rPr>
+          <w:rFonts w:ascii="Arial" w:hAnsi="Arial" w:cs="Arial"/>
+          <w:sz w:val="28"/>
+          <w:szCs w:val="28"/>
+        </w:rPr>
+        <w:t xml:space="preserve">It is ephemeral. If the EC2 instance is stopped a user will lose all information stored in the storage. </w:t>
+      </w:r>
+    </w:p>
+    <w:p>
+      <w:pPr>
+        <w:rPr>
+          <w:rFonts w:ascii="Arial" w:hAnsi="Arial" w:cs="Arial"/>
+          <w:sz w:val="28"/>
+          <w:szCs w:val="28"/>
+        </w:rPr>
+      </w:pPr>
+      <w:r>
+        <w:rPr>
+          <w:rFonts w:ascii="Arial" w:hAnsi="Arial" w:cs="Arial"/>
+          <w:sz w:val="28"/>
+          <w:szCs w:val="28"/>
+        </w:rPr>
+        <w:t xml:space="preserve">The EC2 Instance store is suitable for caching. </w:t>
+      </w:r>
+    </w:p>
+    <w:p>
+      <w:pPr>
+        <w:rPr>
+          <w:rFonts w:ascii="Arial" w:hAnsi="Arial" w:cs="Arial"/>
+          <w:sz w:val="28"/>
+          <w:szCs w:val="28"/>
+        </w:rPr>
+      </w:pPr>
+      <w:r>
+        <w:rPr>
+          <w:rFonts w:ascii="Arial" w:hAnsi="Arial" w:cs="Arial"/>
+          <w:sz w:val="28"/>
+          <w:szCs w:val="28"/>
+        </w:rPr>
+        <w:t>Make sure you back up your data before stopping the instance.</w:t>
+      </w:r>
+      <w:r>
+        <w:rPr>
+          <w:rFonts w:ascii="Arial" w:hAnsi="Arial" w:cs="Arial"/>
+          <w:sz w:val="28"/>
+          <w:szCs w:val="28"/>
+        </w:rPr>
+        <w:tab/>
+      </w:r>
+    </w:p>
+    <w:p>
+      <w:pPr>
+        <w:rPr>
+          <w:rFonts w:ascii="Arial" w:hAnsi="Arial" w:cs="Arial"/>
+          <w:sz w:val="28"/>
+          <w:szCs w:val="28"/>
+        </w:rPr>
+      </w:pPr>
+      <w:r>
+        <w:rPr>
+          <w:rFonts w:ascii="Arial" w:hAnsi="Arial" w:cs="Arial"/>
+          <w:sz w:val="28"/>
+          <w:szCs w:val="28"/>
+        </w:rPr>
+        <w:t xml:space="preserve">So any time you come across a high performance EC2 Instance, have it at the back of your mind that it is running on an Instance store. </w:t>
+      </w:r>
+    </w:p>
+    <w:p>
+      <w:pPr>
+        <w:rPr>
+          <w:rFonts w:ascii="Arial" w:hAnsi="Arial" w:cs="Arial"/>
+          <w:sz w:val="28"/>
+          <w:szCs w:val="28"/>
+        </w:rPr>
+      </w:pPr>
+    </w:p>
+    <w:p>
+      <w:pPr>
+        <w:rPr>
+          <w:rFonts w:ascii="Arial" w:hAnsi="Arial" w:cs="Arial"/>
+          <w:sz w:val="28"/>
+          <w:szCs w:val="28"/>
+        </w:rPr>
+      </w:pPr>
+      <w:r>
+        <w:rPr>
+          <w:rFonts w:ascii="Arial" w:hAnsi="Arial" w:cs="Arial"/>
+          <w:sz w:val="28"/>
+          <w:szCs w:val="28"/>
+        </w:rPr>
+        <w:t xml:space="preserve">For a long performance storage, always go with the Elastic Book Store. </w:t>
+      </w:r>
+    </w:p>
+    <w:p>
+      <w:pPr>
+        <w:rPr>
+          <w:rFonts w:ascii="Arial" w:hAnsi="Arial" w:cs="Arial"/>
+          <w:sz w:val="28"/>
+          <w:szCs w:val="28"/>
+        </w:rPr>
+      </w:pPr>
+    </w:p>
+    <w:p>
+      <w:pPr>
+        <w:rPr>
+          <w:rFonts w:ascii="Arial" w:hAnsi="Arial" w:cs="Arial"/>
+          <w:b/>
+          <w:sz w:val="40"/>
+          <w:szCs w:val="40"/>
+          <w:u w:val="single"/>
+        </w:rPr>
+      </w:pPr>
+      <w:r>
+        <w:rPr>
+          <w:rFonts w:ascii="Arial" w:hAnsi="Arial" w:cs="Arial"/>
+          <w:sz w:val="28"/>
+          <w:szCs w:val="28"/>
+        </w:rPr>
+        <w:tab/>
+      </w:r>
+      <w:r>
+        <w:rPr>
+          <w:rFonts w:ascii="Arial" w:hAnsi="Arial" w:cs="Arial"/>
+          <w:sz w:val="28"/>
+          <w:szCs w:val="28"/>
+        </w:rPr>
+        <w:tab/>
+      </w:r>
+      <w:r>
+        <w:rPr>
+          <w:rFonts w:ascii="Arial" w:hAnsi="Arial" w:cs="Arial"/>
+          <w:sz w:val="28"/>
+          <w:szCs w:val="28"/>
+        </w:rPr>
+        <w:tab/>
+      </w:r>
+      <w:r>
+        <w:rPr>
+          <w:rFonts w:ascii="Arial" w:hAnsi="Arial" w:cs="Arial"/>
+          <w:b/>
+          <w:sz w:val="40"/>
+          <w:szCs w:val="40"/>
+          <w:u w:val="single"/>
+        </w:rPr>
+        <w:t>EBS Volume Types</w:t>
+      </w:r>
+      <w:r>
+        <w:rPr>
+          <w:rFonts w:ascii="Arial" w:hAnsi="Arial" w:cs="Arial"/>
+          <w:b/>
+          <w:sz w:val="40"/>
+          <w:szCs w:val="40"/>
+          <w:u w:val="single"/>
+        </w:rPr>
         <w:t>.</w:t>
       </w:r>
     </w:p>
@@ -437,130 +817,501 @@
           <w:sz w:val="28"/>
           <w:szCs w:val="28"/>
         </w:rPr>
-        <w:t>AMI stands for Amazon Machine Image. This represents a customizable EC2 instance. The configuration include:</w:t>
-      </w:r>
-    </w:p>
-    <w:p>
-      <w:pPr>
-        <w:rPr>
-          <w:rFonts w:ascii="Arial" w:hAnsi="Arial" w:cs="Arial"/>
-          <w:sz w:val="28"/>
-          <w:szCs w:val="28"/>
-        </w:rPr>
-      </w:pPr>
-      <w:r>
-        <w:rPr>
-          <w:rFonts w:ascii="Arial" w:hAnsi="Arial" w:cs="Arial"/>
-          <w:sz w:val="28"/>
-          <w:szCs w:val="28"/>
-        </w:rPr>
-        <w:tab/>
-        <w:t xml:space="preserve">- Operating system </w:t>
-      </w:r>
-    </w:p>
-    <w:p>
-      <w:pPr>
-        <w:rPr>
-          <w:rFonts w:ascii="Arial" w:hAnsi="Arial" w:cs="Arial"/>
-          <w:sz w:val="28"/>
-          <w:szCs w:val="28"/>
-        </w:rPr>
-      </w:pPr>
-      <w:r>
-        <w:rPr>
-          <w:rFonts w:ascii="Arial" w:hAnsi="Arial" w:cs="Arial"/>
-          <w:sz w:val="28"/>
-          <w:szCs w:val="28"/>
-        </w:rPr>
-        <w:tab/>
-        <w:t>- CPU</w:t>
-      </w:r>
-    </w:p>
-    <w:p>
-      <w:pPr>
-        <w:rPr>
-          <w:rFonts w:ascii="Arial" w:hAnsi="Arial" w:cs="Arial"/>
-          <w:sz w:val="28"/>
-          <w:szCs w:val="28"/>
-        </w:rPr>
-      </w:pPr>
-      <w:r>
-        <w:rPr>
-          <w:rFonts w:ascii="Arial" w:hAnsi="Arial" w:cs="Arial"/>
-          <w:sz w:val="28"/>
-          <w:szCs w:val="28"/>
-        </w:rPr>
-        <w:tab/>
-        <w:t xml:space="preserve">- Monitoring </w:t>
-      </w:r>
-    </w:p>
-    <w:p>
-      <w:pPr>
-        <w:ind w:firstLine="720"/>
-        <w:rPr>
-          <w:rFonts w:ascii="Arial" w:hAnsi="Arial" w:cs="Arial"/>
-          <w:sz w:val="28"/>
-          <w:szCs w:val="28"/>
-        </w:rPr>
-      </w:pPr>
-      <w:r>
-        <w:rPr>
-          <w:rFonts w:ascii="Arial" w:hAnsi="Arial" w:cs="Arial"/>
-          <w:sz w:val="28"/>
-          <w:szCs w:val="28"/>
-        </w:rPr>
-        <w:t>- User data</w:t>
-      </w:r>
-    </w:p>
-    <w:p>
-      <w:pPr>
-        <w:ind w:firstLine="720"/>
-        <w:rPr>
-          <w:rFonts w:ascii="Arial" w:hAnsi="Arial" w:cs="Arial"/>
-          <w:sz w:val="28"/>
-          <w:szCs w:val="28"/>
-        </w:rPr>
-      </w:pPr>
-    </w:p>
-    <w:p>
-      <w:pPr>
-        <w:ind w:firstLine="720"/>
-        <w:rPr>
-          <w:rFonts w:ascii="Arial" w:hAnsi="Arial" w:cs="Arial"/>
-          <w:sz w:val="28"/>
-          <w:szCs w:val="28"/>
-        </w:rPr>
-      </w:pPr>
-      <w:r>
-        <w:rPr>
-          <w:rFonts w:ascii="Arial" w:hAnsi="Arial" w:cs="Arial"/>
-          <w:sz w:val="28"/>
-          <w:szCs w:val="28"/>
-        </w:rPr>
-        <w:t>AMI are built for specific region, but can be transferred to other region.</w:t>
-      </w:r>
-    </w:p>
-    <w:p>
-      <w:pPr>
-        <w:ind w:firstLine="720"/>
-        <w:rPr>
-          <w:rFonts w:ascii="Arial" w:hAnsi="Arial" w:cs="Arial"/>
-          <w:sz w:val="28"/>
-          <w:szCs w:val="28"/>
-        </w:rPr>
-      </w:pPr>
+        <w:t>They</w:t>
+      </w:r>
+      <w:r>
+        <w:rPr>
+          <w:rFonts w:ascii="Arial" w:hAnsi="Arial" w:cs="Arial"/>
+          <w:sz w:val="28"/>
+          <w:szCs w:val="28"/>
+        </w:rPr>
+        <w:t xml:space="preserve"> are 6 types: </w:t>
+      </w:r>
+    </w:p>
+    <w:p>
+      <w:pPr>
+        <w:rPr>
+          <w:rFonts w:ascii="Arial" w:hAnsi="Arial" w:cs="Arial"/>
+          <w:sz w:val="28"/>
+          <w:szCs w:val="28"/>
+        </w:rPr>
+      </w:pPr>
+      <w:r>
+        <w:rPr>
+          <w:rFonts w:ascii="Arial" w:hAnsi="Arial" w:cs="Arial"/>
+          <w:sz w:val="28"/>
+          <w:szCs w:val="28"/>
+        </w:rPr>
+        <w:tab/>
+        <w:t>- General purpose SSD:</w:t>
+      </w:r>
+    </w:p>
+    <w:p>
+      <w:pPr>
+        <w:rPr>
+          <w:rFonts w:ascii="Arial" w:hAnsi="Arial" w:cs="Arial"/>
+          <w:sz w:val="28"/>
+          <w:szCs w:val="28"/>
+        </w:rPr>
+      </w:pPr>
+      <w:r>
+        <w:rPr>
+          <w:rFonts w:ascii="Arial" w:hAnsi="Arial" w:cs="Arial"/>
+          <w:sz w:val="28"/>
+          <w:szCs w:val="28"/>
+        </w:rPr>
+        <w:tab/>
+      </w:r>
+      <w:r>
+        <w:rPr>
+          <w:rFonts w:ascii="Arial" w:hAnsi="Arial" w:cs="Arial"/>
+          <w:sz w:val="28"/>
+          <w:szCs w:val="28"/>
+        </w:rPr>
+        <w:tab/>
+        <w:t>- Cost Effective storage, low latency</w:t>
+      </w:r>
+    </w:p>
+    <w:p>
+      <w:pPr>
+        <w:rPr>
+          <w:rFonts w:ascii="Arial" w:hAnsi="Arial" w:cs="Arial"/>
+          <w:sz w:val="28"/>
+          <w:szCs w:val="28"/>
+        </w:rPr>
+      </w:pPr>
+      <w:r>
+        <w:rPr>
+          <w:rFonts w:ascii="Arial" w:hAnsi="Arial" w:cs="Arial"/>
+          <w:sz w:val="28"/>
+          <w:szCs w:val="28"/>
+        </w:rPr>
+        <w:tab/>
+      </w:r>
+      <w:r>
+        <w:rPr>
+          <w:rFonts w:ascii="Arial" w:hAnsi="Arial" w:cs="Arial"/>
+          <w:sz w:val="28"/>
+          <w:szCs w:val="28"/>
+        </w:rPr>
+        <w:tab/>
+        <w:t xml:space="preserve">- System boot volumes, Virtual Desktop, Dev and Test </w:t>
+      </w:r>
+      <w:proofErr w:type="spellStart"/>
+      <w:r>
+        <w:rPr>
+          <w:rFonts w:ascii="Arial" w:hAnsi="Arial" w:cs="Arial"/>
+          <w:sz w:val="28"/>
+          <w:szCs w:val="28"/>
+        </w:rPr>
+        <w:t>env</w:t>
+      </w:r>
+      <w:proofErr w:type="spellEnd"/>
+      <w:r>
+        <w:rPr>
+          <w:rFonts w:ascii="Arial" w:hAnsi="Arial" w:cs="Arial"/>
+          <w:sz w:val="28"/>
+          <w:szCs w:val="28"/>
+        </w:rPr>
+        <w:t xml:space="preserve">. </w:t>
+      </w:r>
+    </w:p>
+    <w:p>
+      <w:pPr>
+        <w:ind w:left="1440"/>
+        <w:rPr>
+          <w:rFonts w:ascii="Arial" w:hAnsi="Arial" w:cs="Arial"/>
+          <w:sz w:val="28"/>
+          <w:szCs w:val="28"/>
+        </w:rPr>
+      </w:pPr>
+      <w:r>
+        <w:rPr>
+          <w:rFonts w:ascii="Arial" w:hAnsi="Arial" w:cs="Arial"/>
+          <w:sz w:val="28"/>
+          <w:szCs w:val="28"/>
+        </w:rPr>
+        <w:t xml:space="preserve">- The general purpose volume consists of the GP3 and the GP2. GP3 have more benefits and less constraints that GP2. </w:t>
+      </w:r>
+    </w:p>
+    <w:p>
+      <w:pPr>
+        <w:rPr>
+          <w:rFonts w:ascii="Arial" w:hAnsi="Arial" w:cs="Arial"/>
+          <w:sz w:val="28"/>
+          <w:szCs w:val="28"/>
+        </w:rPr>
+      </w:pPr>
+      <w:r>
+        <w:rPr>
+          <w:rFonts w:ascii="Arial" w:hAnsi="Arial" w:cs="Arial"/>
+          <w:sz w:val="28"/>
+          <w:szCs w:val="28"/>
+        </w:rPr>
+        <w:tab/>
+        <w:t>- Provisioned IOPS SSD</w:t>
+      </w:r>
+    </w:p>
+    <w:p>
+      <w:pPr>
+        <w:rPr>
+          <w:rFonts w:ascii="Arial" w:hAnsi="Arial" w:cs="Arial"/>
+          <w:sz w:val="28"/>
+          <w:szCs w:val="28"/>
+        </w:rPr>
+      </w:pPr>
+      <w:r>
+        <w:rPr>
+          <w:rFonts w:ascii="Arial" w:hAnsi="Arial" w:cs="Arial"/>
+          <w:sz w:val="28"/>
+          <w:szCs w:val="28"/>
+        </w:rPr>
+        <w:tab/>
+      </w:r>
+      <w:r>
+        <w:rPr>
+          <w:rFonts w:ascii="Arial" w:hAnsi="Arial" w:cs="Arial"/>
+          <w:sz w:val="28"/>
+          <w:szCs w:val="28"/>
+        </w:rPr>
+        <w:tab/>
+        <w:t>- This is mostly used for critical jobs, databases workloads.</w:t>
+      </w:r>
+    </w:p>
+    <w:p>
+      <w:pPr>
+        <w:rPr>
+          <w:rFonts w:ascii="Arial" w:hAnsi="Arial" w:cs="Arial"/>
+          <w:sz w:val="28"/>
+          <w:szCs w:val="28"/>
+        </w:rPr>
+      </w:pPr>
+      <w:r>
+        <w:rPr>
+          <w:rFonts w:ascii="Arial" w:hAnsi="Arial" w:cs="Arial"/>
+          <w:sz w:val="28"/>
+          <w:szCs w:val="28"/>
+        </w:rPr>
+        <w:tab/>
+      </w:r>
+      <w:r>
+        <w:rPr>
+          <w:rFonts w:ascii="Arial" w:hAnsi="Arial" w:cs="Arial"/>
+          <w:sz w:val="28"/>
+          <w:szCs w:val="28"/>
+        </w:rPr>
+        <w:tab/>
+        <w:t xml:space="preserve">- This kind of volume ensures low latency. </w:t>
+      </w:r>
+    </w:p>
+    <w:p>
+      <w:pPr>
+        <w:rPr>
+          <w:rFonts w:ascii="Arial" w:hAnsi="Arial" w:cs="Arial"/>
+          <w:sz w:val="28"/>
+          <w:szCs w:val="28"/>
+        </w:rPr>
+      </w:pPr>
+      <w:r>
+        <w:rPr>
+          <w:rFonts w:ascii="Arial" w:hAnsi="Arial" w:cs="Arial"/>
+          <w:sz w:val="28"/>
+          <w:szCs w:val="28"/>
+        </w:rPr>
+        <w:tab/>
+      </w:r>
+      <w:r>
+        <w:rPr>
+          <w:rFonts w:ascii="Arial" w:hAnsi="Arial" w:cs="Arial"/>
+          <w:sz w:val="28"/>
+          <w:szCs w:val="28"/>
+        </w:rPr>
+        <w:tab/>
+        <w:t xml:space="preserve">- It is sub-divided into </w:t>
+      </w:r>
+      <w:r>
+        <w:rPr>
+          <w:rFonts w:ascii="Arial" w:hAnsi="Arial" w:cs="Arial"/>
+          <w:sz w:val="28"/>
+          <w:szCs w:val="28"/>
+        </w:rPr>
+        <w:t>io1/io2</w:t>
+      </w:r>
+    </w:p>
+    <w:p>
+      <w:pPr>
+        <w:rPr>
+          <w:rFonts w:ascii="Arial" w:hAnsi="Arial" w:cs="Arial"/>
+          <w:sz w:val="28"/>
+          <w:szCs w:val="28"/>
+        </w:rPr>
+      </w:pPr>
+      <w:r>
+        <w:rPr>
+          <w:rFonts w:ascii="Arial" w:hAnsi="Arial" w:cs="Arial"/>
+          <w:sz w:val="28"/>
+          <w:szCs w:val="28"/>
+        </w:rPr>
+        <w:tab/>
+      </w:r>
+      <w:r>
+        <w:rPr>
+          <w:rFonts w:ascii="Arial" w:hAnsi="Arial" w:cs="Arial"/>
+          <w:sz w:val="28"/>
+          <w:szCs w:val="28"/>
+        </w:rPr>
+        <w:tab/>
+        <w:t xml:space="preserve">- </w:t>
+      </w:r>
+      <w:proofErr w:type="gramStart"/>
+      <w:r>
+        <w:rPr>
+          <w:rFonts w:ascii="Arial" w:hAnsi="Arial" w:cs="Arial"/>
+          <w:sz w:val="28"/>
+          <w:szCs w:val="28"/>
+        </w:rPr>
+        <w:t>the</w:t>
+      </w:r>
+      <w:proofErr w:type="gramEnd"/>
+      <w:r>
+        <w:rPr>
+          <w:rFonts w:ascii="Arial" w:hAnsi="Arial" w:cs="Arial"/>
+          <w:sz w:val="28"/>
+          <w:szCs w:val="28"/>
+        </w:rPr>
+        <w:t xml:space="preserve"> io2 has more benefits and less constraints. </w:t>
+      </w:r>
+    </w:p>
+    <w:p>
+      <w:pPr>
+        <w:rPr>
+          <w:rFonts w:ascii="Arial" w:hAnsi="Arial" w:cs="Arial"/>
+          <w:sz w:val="28"/>
+          <w:szCs w:val="28"/>
+        </w:rPr>
+      </w:pPr>
+      <w:r>
+        <w:rPr>
+          <w:rFonts w:ascii="Arial" w:hAnsi="Arial" w:cs="Arial"/>
+          <w:sz w:val="28"/>
+          <w:szCs w:val="28"/>
+        </w:rPr>
+        <w:lastRenderedPageBreak/>
+        <w:tab/>
+        <w:t>- Hard Disk Drives HDD:</w:t>
+      </w:r>
+    </w:p>
+    <w:p>
+      <w:pPr>
+        <w:rPr>
+          <w:rFonts w:ascii="Arial" w:hAnsi="Arial" w:cs="Arial"/>
+          <w:sz w:val="28"/>
+          <w:szCs w:val="28"/>
+        </w:rPr>
+      </w:pPr>
+      <w:r>
+        <w:rPr>
+          <w:rFonts w:ascii="Arial" w:hAnsi="Arial" w:cs="Arial"/>
+          <w:sz w:val="28"/>
+          <w:szCs w:val="28"/>
+        </w:rPr>
+        <w:tab/>
+      </w:r>
+      <w:r>
+        <w:rPr>
+          <w:rFonts w:ascii="Arial" w:hAnsi="Arial" w:cs="Arial"/>
+          <w:sz w:val="28"/>
+          <w:szCs w:val="28"/>
+        </w:rPr>
+        <w:tab/>
+        <w:t xml:space="preserve">- They cannot be used as boot volumes. </w:t>
+      </w:r>
+    </w:p>
+    <w:p>
+      <w:pPr>
+        <w:rPr>
+          <w:rFonts w:ascii="Arial" w:hAnsi="Arial" w:cs="Arial"/>
+          <w:sz w:val="28"/>
+          <w:szCs w:val="28"/>
+        </w:rPr>
+      </w:pPr>
+      <w:r>
+        <w:rPr>
+          <w:rFonts w:ascii="Arial" w:hAnsi="Arial" w:cs="Arial"/>
+          <w:sz w:val="28"/>
+          <w:szCs w:val="28"/>
+        </w:rPr>
+        <w:tab/>
+      </w:r>
+      <w:r>
+        <w:rPr>
+          <w:rFonts w:ascii="Arial" w:hAnsi="Arial" w:cs="Arial"/>
+          <w:sz w:val="28"/>
+          <w:szCs w:val="28"/>
+        </w:rPr>
+        <w:tab/>
+        <w:t>- The throughput optimized HDD (</w:t>
+      </w:r>
+      <w:proofErr w:type="spellStart"/>
+      <w:r>
+        <w:rPr>
+          <w:rFonts w:ascii="Arial" w:hAnsi="Arial" w:cs="Arial"/>
+          <w:sz w:val="28"/>
+          <w:szCs w:val="28"/>
+        </w:rPr>
+        <w:t>stl</w:t>
+      </w:r>
+      <w:proofErr w:type="spellEnd"/>
+      <w:proofErr w:type="gramStart"/>
+      <w:r>
+        <w:rPr>
+          <w:rFonts w:ascii="Arial" w:hAnsi="Arial" w:cs="Arial"/>
+          <w:sz w:val="28"/>
+          <w:szCs w:val="28"/>
+        </w:rPr>
+        <w:t>) :</w:t>
+      </w:r>
+      <w:proofErr w:type="gramEnd"/>
+      <w:r>
+        <w:rPr>
+          <w:rFonts w:ascii="Arial" w:hAnsi="Arial" w:cs="Arial"/>
+          <w:sz w:val="28"/>
+          <w:szCs w:val="28"/>
+        </w:rPr>
+        <w:t xml:space="preserve"> </w:t>
+      </w:r>
+    </w:p>
+    <w:p>
+      <w:pPr>
+        <w:rPr>
+          <w:rFonts w:ascii="Arial" w:hAnsi="Arial" w:cs="Arial"/>
+          <w:sz w:val="28"/>
+          <w:szCs w:val="28"/>
+        </w:rPr>
+      </w:pPr>
+      <w:r>
+        <w:rPr>
+          <w:rFonts w:ascii="Arial" w:hAnsi="Arial" w:cs="Arial"/>
+          <w:sz w:val="28"/>
+          <w:szCs w:val="28"/>
+        </w:rPr>
+        <w:tab/>
+      </w:r>
+      <w:r>
+        <w:rPr>
+          <w:rFonts w:ascii="Arial" w:hAnsi="Arial" w:cs="Arial"/>
+          <w:sz w:val="28"/>
+          <w:szCs w:val="28"/>
+        </w:rPr>
+        <w:tab/>
+      </w:r>
+      <w:r>
+        <w:rPr>
+          <w:rFonts w:ascii="Arial" w:hAnsi="Arial" w:cs="Arial"/>
+          <w:sz w:val="28"/>
+          <w:szCs w:val="28"/>
+        </w:rPr>
+        <w:tab/>
+        <w:t xml:space="preserve">- Big Data, Log processing, Data warehousing </w:t>
+      </w:r>
+    </w:p>
+    <w:p>
+      <w:pPr>
+        <w:rPr>
+          <w:rFonts w:ascii="Arial" w:hAnsi="Arial" w:cs="Arial"/>
+          <w:sz w:val="28"/>
+          <w:szCs w:val="28"/>
+        </w:rPr>
+      </w:pPr>
+      <w:r>
+        <w:rPr>
+          <w:rFonts w:ascii="Arial" w:hAnsi="Arial" w:cs="Arial"/>
+          <w:sz w:val="28"/>
+          <w:szCs w:val="28"/>
+        </w:rPr>
+        <w:tab/>
+      </w:r>
+      <w:r>
+        <w:rPr>
+          <w:rFonts w:ascii="Arial" w:hAnsi="Arial" w:cs="Arial"/>
+          <w:sz w:val="28"/>
+          <w:szCs w:val="28"/>
+        </w:rPr>
+        <w:tab/>
+        <w:t>- Cold HDD (</w:t>
+      </w:r>
+      <w:proofErr w:type="spellStart"/>
+      <w:r>
+        <w:rPr>
+          <w:rFonts w:ascii="Arial" w:hAnsi="Arial" w:cs="Arial"/>
+          <w:sz w:val="28"/>
+          <w:szCs w:val="28"/>
+        </w:rPr>
+        <w:t>stc</w:t>
+      </w:r>
+      <w:proofErr w:type="spellEnd"/>
+      <w:proofErr w:type="gramStart"/>
+      <w:r>
+        <w:rPr>
+          <w:rFonts w:ascii="Arial" w:hAnsi="Arial" w:cs="Arial"/>
+          <w:sz w:val="28"/>
+          <w:szCs w:val="28"/>
+        </w:rPr>
+        <w:t>) :</w:t>
+      </w:r>
+      <w:proofErr w:type="gramEnd"/>
+      <w:r>
+        <w:rPr>
+          <w:rFonts w:ascii="Arial" w:hAnsi="Arial" w:cs="Arial"/>
+          <w:sz w:val="28"/>
+          <w:szCs w:val="28"/>
+        </w:rPr>
+        <w:t xml:space="preserve"> </w:t>
+      </w:r>
+    </w:p>
+    <w:p>
+      <w:pPr>
+        <w:rPr>
+          <w:rFonts w:ascii="Arial" w:hAnsi="Arial" w:cs="Arial"/>
+          <w:sz w:val="28"/>
+          <w:szCs w:val="28"/>
+        </w:rPr>
+      </w:pPr>
+      <w:r>
+        <w:rPr>
+          <w:rFonts w:ascii="Arial" w:hAnsi="Arial" w:cs="Arial"/>
+          <w:sz w:val="28"/>
+          <w:szCs w:val="28"/>
+        </w:rPr>
+        <w:tab/>
+      </w:r>
+      <w:r>
+        <w:rPr>
+          <w:rFonts w:ascii="Arial" w:hAnsi="Arial" w:cs="Arial"/>
+          <w:sz w:val="28"/>
+          <w:szCs w:val="28"/>
+        </w:rPr>
+        <w:tab/>
+      </w:r>
+      <w:r>
+        <w:rPr>
+          <w:rFonts w:ascii="Arial" w:hAnsi="Arial" w:cs="Arial"/>
+          <w:sz w:val="28"/>
+          <w:szCs w:val="28"/>
+        </w:rPr>
+        <w:tab/>
+        <w:t>- Used for data that is not frequently accessed.</w:t>
+      </w:r>
       <w:bookmarkStart w:id="0" w:name="_GoBack"/>
       <w:bookmarkEnd w:id="0"/>
-    </w:p>
-    <w:p>
-      <w:pPr>
-        <w:ind w:firstLine="720"/>
-        <w:rPr>
-          <w:rFonts w:ascii="Arial" w:hAnsi="Arial" w:cs="Arial"/>
-          <w:sz w:val="28"/>
-          <w:szCs w:val="28"/>
-        </w:rPr>
-      </w:pPr>
+      <w:r>
+        <w:rPr>
+          <w:rFonts w:ascii="Arial" w:hAnsi="Arial" w:cs="Arial"/>
+          <w:sz w:val="28"/>
+          <w:szCs w:val="28"/>
+        </w:rPr>
+        <w:t xml:space="preserve"> </w:t>
+      </w:r>
     </w:p>
     <w:p>
       <w:pPr>

--- a/EBS/EBS STARTER.docx
+++ b/EBS/EBS STARTER.docx
@@ -619,6 +619,16 @@
         </w:rPr>
         <w:t xml:space="preserve">, but are limited. EC2 Instance Store is a high performance hardware disk. </w:t>
       </w:r>
+      <w:proofErr w:type="gramStart"/>
+      <w:r>
+        <w:rPr>
+          <w:rFonts w:ascii="Arial" w:hAnsi="Arial" w:cs="Arial"/>
+          <w:sz w:val="28"/>
+          <w:szCs w:val="28"/>
+        </w:rPr>
+        <w:t>s</w:t>
+      </w:r>
+      <w:proofErr w:type="gramEnd"/>
     </w:p>
     <w:p>
       <w:pPr>
@@ -931,7 +941,17 @@
           <w:sz w:val="28"/>
           <w:szCs w:val="28"/>
         </w:rPr>
-        <w:t xml:space="preserve">- The general purpose volume consists of the GP3 and the GP2. GP3 have more benefits and less constraints that GP2. </w:t>
+        <w:t>- The</w:t>
+      </w:r>
+      <w:bookmarkStart w:id="0" w:name="_GoBack"/>
+      <w:bookmarkEnd w:id="0"/>
+      <w:r>
+        <w:rPr>
+          <w:rFonts w:ascii="Arial" w:hAnsi="Arial" w:cs="Arial"/>
+          <w:sz w:val="28"/>
+          <w:szCs w:val="28"/>
+        </w:rPr>
+        <w:t xml:space="preserve"> general purpose volume consists of the GP3 and the GP2. GP3 have more benefits and less constraints that GP2. </w:t>
       </w:r>
     </w:p>
     <w:p>
@@ -1300,10 +1320,274 @@
           <w:szCs w:val="28"/>
         </w:rPr>
         <w:tab/>
-        <w:t>- Used for data that is not frequently accessed.</w:t>
-      </w:r>
-      <w:bookmarkStart w:id="0" w:name="_GoBack"/>
-      <w:bookmarkEnd w:id="0"/>
+        <w:t xml:space="preserve">- Used for data that is not frequently accessed. </w:t>
+      </w:r>
+    </w:p>
+    <w:p>
+      <w:pPr>
+        <w:ind w:firstLine="720"/>
+        <w:rPr>
+          <w:rFonts w:ascii="Arial" w:hAnsi="Arial" w:cs="Arial"/>
+          <w:sz w:val="28"/>
+          <w:szCs w:val="28"/>
+        </w:rPr>
+      </w:pPr>
+    </w:p>
+    <w:p>
+      <w:pPr>
+        <w:ind w:firstLine="720"/>
+        <w:rPr>
+          <w:rFonts w:ascii="Arial" w:hAnsi="Arial" w:cs="Arial"/>
+          <w:b/>
+          <w:sz w:val="40"/>
+          <w:szCs w:val="40"/>
+          <w:u w:val="single"/>
+        </w:rPr>
+      </w:pPr>
+      <w:r>
+        <w:rPr>
+          <w:rFonts w:ascii="Arial" w:hAnsi="Arial" w:cs="Arial"/>
+          <w:sz w:val="28"/>
+          <w:szCs w:val="28"/>
+        </w:rPr>
+        <w:tab/>
+      </w:r>
+      <w:r>
+        <w:rPr>
+          <w:rFonts w:ascii="Arial" w:hAnsi="Arial" w:cs="Arial"/>
+          <w:sz w:val="28"/>
+          <w:szCs w:val="28"/>
+        </w:rPr>
+        <w:tab/>
+      </w:r>
+      <w:r>
+        <w:rPr>
+          <w:rFonts w:ascii="Arial" w:hAnsi="Arial" w:cs="Arial"/>
+          <w:b/>
+          <w:sz w:val="40"/>
+          <w:szCs w:val="40"/>
+          <w:u w:val="single"/>
+        </w:rPr>
+        <w:t xml:space="preserve">EBS Multi-Attach – io1/io2 </w:t>
+      </w:r>
+    </w:p>
+    <w:p>
+      <w:pPr>
+        <w:ind w:left="720"/>
+        <w:rPr>
+          <w:rFonts w:ascii="Arial" w:hAnsi="Arial" w:cs="Arial"/>
+          <w:sz w:val="28"/>
+          <w:szCs w:val="28"/>
+        </w:rPr>
+      </w:pPr>
+      <w:r>
+        <w:rPr>
+          <w:rFonts w:ascii="Arial" w:hAnsi="Arial" w:cs="Arial"/>
+          <w:sz w:val="28"/>
+          <w:szCs w:val="28"/>
+        </w:rPr>
+        <w:t xml:space="preserve">We can attach multiple EC2 instances of the same availability zone to one EBS volume </w:t>
+      </w:r>
+      <w:proofErr w:type="gramStart"/>
+      <w:r>
+        <w:rPr>
+          <w:rFonts w:ascii="Arial" w:hAnsi="Arial" w:cs="Arial"/>
+          <w:sz w:val="28"/>
+          <w:szCs w:val="28"/>
+        </w:rPr>
+        <w:t>( io1</w:t>
+      </w:r>
+      <w:proofErr w:type="gramEnd"/>
+      <w:r>
+        <w:rPr>
+          <w:rFonts w:ascii="Arial" w:hAnsi="Arial" w:cs="Arial"/>
+          <w:sz w:val="28"/>
+          <w:szCs w:val="28"/>
+        </w:rPr>
+        <w:t xml:space="preserve">/io2). Each instance have the ability to read and write permission to the volume. </w:t>
+      </w:r>
+    </w:p>
+    <w:p>
+      <w:pPr>
+        <w:ind w:left="720"/>
+        <w:rPr>
+          <w:rFonts w:ascii="Arial" w:hAnsi="Arial" w:cs="Arial"/>
+          <w:sz w:val="28"/>
+          <w:szCs w:val="28"/>
+        </w:rPr>
+      </w:pPr>
+    </w:p>
+    <w:p>
+      <w:pPr>
+        <w:ind w:left="1440" w:firstLine="720"/>
+        <w:rPr>
+          <w:rFonts w:ascii="Arial" w:hAnsi="Arial" w:cs="Arial"/>
+          <w:b/>
+          <w:sz w:val="40"/>
+          <w:szCs w:val="40"/>
+          <w:u w:val="single"/>
+        </w:rPr>
+      </w:pPr>
+      <w:r>
+        <w:rPr>
+          <w:rFonts w:ascii="Arial" w:hAnsi="Arial" w:cs="Arial"/>
+          <w:b/>
+          <w:sz w:val="40"/>
+          <w:szCs w:val="40"/>
+          <w:u w:val="single"/>
+        </w:rPr>
+        <w:t xml:space="preserve">EFS- Elastic File System. </w:t>
+      </w:r>
+    </w:p>
+    <w:p>
+      <w:pPr>
+        <w:ind w:left="720"/>
+        <w:rPr>
+          <w:rFonts w:ascii="Arial" w:hAnsi="Arial" w:cs="Arial"/>
+          <w:sz w:val="28"/>
+          <w:szCs w:val="28"/>
+        </w:rPr>
+      </w:pPr>
+      <w:r>
+        <w:rPr>
+          <w:rFonts w:ascii="Arial" w:hAnsi="Arial" w:cs="Arial"/>
+          <w:sz w:val="28"/>
+          <w:szCs w:val="28"/>
+        </w:rPr>
+        <w:t xml:space="preserve">Managed NFS (network file system) that can be mounted on many EC2. EFS unlike the EBS can be mounted in multi AZ. It is highly scalable and expensive. </w:t>
+      </w:r>
+    </w:p>
+    <w:p>
+      <w:pPr>
+        <w:ind w:left="720"/>
+        <w:rPr>
+          <w:rFonts w:ascii="Arial" w:hAnsi="Arial" w:cs="Arial"/>
+          <w:sz w:val="28"/>
+          <w:szCs w:val="28"/>
+        </w:rPr>
+      </w:pPr>
+      <w:r>
+        <w:rPr>
+          <w:rFonts w:ascii="Arial" w:hAnsi="Arial" w:cs="Arial"/>
+          <w:sz w:val="28"/>
+          <w:szCs w:val="28"/>
+        </w:rPr>
+        <w:t xml:space="preserve">Use cases: </w:t>
+      </w:r>
+    </w:p>
+    <w:p>
+      <w:pPr>
+        <w:ind w:left="1440"/>
+        <w:rPr>
+          <w:rFonts w:ascii="Arial" w:hAnsi="Arial" w:cs="Arial"/>
+          <w:sz w:val="28"/>
+          <w:szCs w:val="28"/>
+        </w:rPr>
+      </w:pPr>
+      <w:r>
+        <w:rPr>
+          <w:rFonts w:ascii="Arial" w:hAnsi="Arial" w:cs="Arial"/>
+          <w:sz w:val="28"/>
+          <w:szCs w:val="28"/>
+        </w:rPr>
+        <w:t>- EFS is used in content management, code sharing, web serving</w:t>
+      </w:r>
+    </w:p>
+    <w:p>
+      <w:pPr>
+        <w:ind w:left="1440"/>
+        <w:rPr>
+          <w:rFonts w:ascii="Arial" w:hAnsi="Arial" w:cs="Arial"/>
+          <w:sz w:val="28"/>
+          <w:szCs w:val="28"/>
+        </w:rPr>
+      </w:pPr>
+      <w:r>
+        <w:rPr>
+          <w:rFonts w:ascii="Arial" w:hAnsi="Arial" w:cs="Arial"/>
+          <w:sz w:val="28"/>
+          <w:szCs w:val="28"/>
+        </w:rPr>
+        <w:t>- Not compatible with window AMI.</w:t>
+      </w:r>
+    </w:p>
+    <w:p>
+      <w:pPr>
+        <w:ind w:left="1440"/>
+        <w:rPr>
+          <w:rFonts w:ascii="Arial" w:hAnsi="Arial" w:cs="Arial"/>
+          <w:sz w:val="28"/>
+          <w:szCs w:val="28"/>
+        </w:rPr>
+      </w:pPr>
+      <w:r>
+        <w:rPr>
+          <w:rFonts w:ascii="Arial" w:hAnsi="Arial" w:cs="Arial"/>
+          <w:sz w:val="28"/>
+          <w:szCs w:val="28"/>
+        </w:rPr>
+        <w:t>- Uses security group to access EFS.</w:t>
+      </w:r>
+    </w:p>
+    <w:p>
+      <w:pPr>
+        <w:ind w:left="1440"/>
+        <w:rPr>
+          <w:rFonts w:ascii="Arial" w:hAnsi="Arial" w:cs="Arial"/>
+          <w:sz w:val="28"/>
+          <w:szCs w:val="28"/>
+        </w:rPr>
+      </w:pPr>
+    </w:p>
+    <w:p>
+      <w:pPr>
+        <w:ind w:left="1440" w:firstLine="720"/>
+        <w:rPr>
+          <w:rFonts w:ascii="Arial" w:hAnsi="Arial" w:cs="Arial"/>
+          <w:b/>
+          <w:sz w:val="40"/>
+          <w:szCs w:val="40"/>
+          <w:u w:val="single"/>
+        </w:rPr>
+      </w:pPr>
+      <w:r>
+        <w:rPr>
+          <w:rFonts w:ascii="Arial" w:hAnsi="Arial" w:cs="Arial"/>
+          <w:b/>
+          <w:sz w:val="40"/>
+          <w:szCs w:val="40"/>
+          <w:u w:val="single"/>
+        </w:rPr>
+        <w:t>EBS vs EFS</w:t>
+      </w:r>
+      <w:r>
+        <w:rPr>
+          <w:rFonts w:ascii="Arial" w:hAnsi="Arial" w:cs="Arial"/>
+          <w:b/>
+          <w:sz w:val="40"/>
+          <w:szCs w:val="40"/>
+          <w:u w:val="single"/>
+        </w:rPr>
+        <w:t>.</w:t>
+      </w:r>
+    </w:p>
+    <w:p>
+      <w:pPr>
+        <w:ind w:left="720" w:firstLine="720"/>
+        <w:rPr>
+          <w:rFonts w:ascii="Arial" w:hAnsi="Arial" w:cs="Arial"/>
+          <w:sz w:val="28"/>
+          <w:szCs w:val="28"/>
+        </w:rPr>
+      </w:pPr>
+      <w:r>
+        <w:rPr>
+          <w:rFonts w:ascii="Arial" w:hAnsi="Arial" w:cs="Arial"/>
+          <w:sz w:val="28"/>
+          <w:szCs w:val="28"/>
+        </w:rPr>
+        <w:t xml:space="preserve">- </w:t>
+      </w:r>
       <w:r>
         <w:rPr>
           <w:rFonts w:ascii="Arial" w:hAnsi="Arial" w:cs="Arial"/>
@@ -1312,16 +1596,237 @@
         </w:rPr>
         <w:t xml:space="preserve"> </w:t>
       </w:r>
-    </w:p>
-    <w:p>
-      <w:pPr>
-        <w:ind w:firstLine="720"/>
-        <w:rPr>
-          <w:rFonts w:ascii="Arial" w:hAnsi="Arial" w:cs="Arial"/>
-          <w:sz w:val="28"/>
-          <w:szCs w:val="28"/>
-        </w:rPr>
-      </w:pPr>
+      <w:r>
+        <w:rPr>
+          <w:rFonts w:ascii="Arial" w:hAnsi="Arial" w:cs="Arial"/>
+          <w:sz w:val="28"/>
+          <w:szCs w:val="28"/>
+        </w:rPr>
+        <w:t>EBS Volume:</w:t>
+      </w:r>
+    </w:p>
+    <w:p>
+      <w:pPr>
+        <w:ind w:left="720" w:firstLine="720"/>
+        <w:rPr>
+          <w:rFonts w:ascii="Arial" w:hAnsi="Arial" w:cs="Arial"/>
+          <w:sz w:val="28"/>
+          <w:szCs w:val="28"/>
+        </w:rPr>
+      </w:pPr>
+      <w:r>
+        <w:rPr>
+          <w:rFonts w:ascii="Arial" w:hAnsi="Arial" w:cs="Arial"/>
+          <w:sz w:val="28"/>
+          <w:szCs w:val="28"/>
+        </w:rPr>
+        <w:tab/>
+        <w:t xml:space="preserve">- Can be attached to only one instance at a time. </w:t>
+      </w:r>
+    </w:p>
+    <w:p>
+      <w:pPr>
+        <w:ind w:left="720" w:firstLine="720"/>
+        <w:rPr>
+          <w:rFonts w:ascii="Arial" w:hAnsi="Arial" w:cs="Arial"/>
+          <w:sz w:val="28"/>
+          <w:szCs w:val="28"/>
+        </w:rPr>
+      </w:pPr>
+      <w:r>
+        <w:rPr>
+          <w:rFonts w:ascii="Arial" w:hAnsi="Arial" w:cs="Arial"/>
+          <w:sz w:val="28"/>
+          <w:szCs w:val="28"/>
+        </w:rPr>
+        <w:tab/>
+        <w:t xml:space="preserve">- are locked to a specific availability zone. </w:t>
+      </w:r>
+    </w:p>
+    <w:p>
+      <w:pPr>
+        <w:ind w:left="720" w:firstLine="720"/>
+        <w:rPr>
+          <w:rFonts w:ascii="Arial" w:hAnsi="Arial" w:cs="Arial"/>
+          <w:sz w:val="28"/>
+          <w:szCs w:val="28"/>
+        </w:rPr>
+      </w:pPr>
+      <w:r>
+        <w:rPr>
+          <w:rFonts w:ascii="Arial" w:hAnsi="Arial" w:cs="Arial"/>
+          <w:sz w:val="28"/>
+          <w:szCs w:val="28"/>
+        </w:rPr>
+        <w:lastRenderedPageBreak/>
+        <w:t>- To migrate EBS Volume:</w:t>
+      </w:r>
+    </w:p>
+    <w:p>
+      <w:pPr>
+        <w:ind w:left="720" w:firstLine="720"/>
+        <w:rPr>
+          <w:rFonts w:ascii="Arial" w:hAnsi="Arial" w:cs="Arial"/>
+          <w:sz w:val="28"/>
+          <w:szCs w:val="28"/>
+        </w:rPr>
+      </w:pPr>
+      <w:r>
+        <w:rPr>
+          <w:rFonts w:ascii="Arial" w:hAnsi="Arial" w:cs="Arial"/>
+          <w:sz w:val="28"/>
+          <w:szCs w:val="28"/>
+        </w:rPr>
+        <w:tab/>
+        <w:t xml:space="preserve">- take snapshots of the EBS Volume </w:t>
+      </w:r>
+    </w:p>
+    <w:p>
+      <w:pPr>
+        <w:ind w:left="720" w:firstLine="720"/>
+        <w:rPr>
+          <w:rFonts w:ascii="Arial" w:hAnsi="Arial" w:cs="Arial"/>
+          <w:sz w:val="28"/>
+          <w:szCs w:val="28"/>
+        </w:rPr>
+      </w:pPr>
+      <w:r>
+        <w:rPr>
+          <w:rFonts w:ascii="Arial" w:hAnsi="Arial" w:cs="Arial"/>
+          <w:sz w:val="28"/>
+          <w:szCs w:val="28"/>
+        </w:rPr>
+        <w:tab/>
+        <w:t xml:space="preserve">- Restore snapshots in the AZ of your choice. </w:t>
+      </w:r>
+    </w:p>
+    <w:p>
+      <w:pPr>
+        <w:ind w:left="2160"/>
+        <w:rPr>
+          <w:rFonts w:ascii="Arial" w:hAnsi="Arial" w:cs="Arial"/>
+          <w:sz w:val="28"/>
+          <w:szCs w:val="28"/>
+        </w:rPr>
+      </w:pPr>
+      <w:r>
+        <w:rPr>
+          <w:rFonts w:ascii="Arial" w:hAnsi="Arial" w:cs="Arial"/>
+          <w:sz w:val="28"/>
+          <w:szCs w:val="28"/>
+        </w:rPr>
+        <w:t xml:space="preserve">- EBS backup use IO and should be done when the application is down. </w:t>
+      </w:r>
+    </w:p>
+    <w:p>
+      <w:pPr>
+        <w:ind w:left="1440"/>
+        <w:rPr>
+          <w:rFonts w:ascii="Arial" w:hAnsi="Arial" w:cs="Arial"/>
+          <w:sz w:val="28"/>
+          <w:szCs w:val="28"/>
+        </w:rPr>
+      </w:pPr>
+      <w:r>
+        <w:rPr>
+          <w:rFonts w:ascii="Arial" w:hAnsi="Arial" w:cs="Arial"/>
+          <w:sz w:val="28"/>
+          <w:szCs w:val="28"/>
+        </w:rPr>
+        <w:t>- If an EC2 instance shuts down</w:t>
+      </w:r>
+      <w:r>
+        <w:rPr>
+          <w:rFonts w:ascii="Arial" w:hAnsi="Arial" w:cs="Arial"/>
+          <w:sz w:val="28"/>
+          <w:szCs w:val="28"/>
+        </w:rPr>
+        <w:t xml:space="preserve"> the EBS volume attached will be terminated. But this behavior can be disabled</w:t>
+      </w:r>
+    </w:p>
+    <w:p>
+      <w:pPr>
+        <w:ind w:left="1440"/>
+        <w:rPr>
+          <w:rFonts w:ascii="Arial" w:hAnsi="Arial" w:cs="Arial"/>
+          <w:sz w:val="28"/>
+          <w:szCs w:val="28"/>
+        </w:rPr>
+      </w:pPr>
+    </w:p>
+    <w:p>
+      <w:pPr>
+        <w:ind w:left="1440"/>
+        <w:rPr>
+          <w:rFonts w:ascii="Arial" w:hAnsi="Arial" w:cs="Arial"/>
+          <w:sz w:val="28"/>
+          <w:szCs w:val="28"/>
+        </w:rPr>
+      </w:pPr>
+      <w:r>
+        <w:rPr>
+          <w:rFonts w:ascii="Arial" w:hAnsi="Arial" w:cs="Arial"/>
+          <w:sz w:val="28"/>
+          <w:szCs w:val="28"/>
+        </w:rPr>
+        <w:t>- EFS – Elastic File System</w:t>
+      </w:r>
+    </w:p>
+    <w:p>
+      <w:pPr>
+        <w:ind w:left="1440"/>
+        <w:rPr>
+          <w:rFonts w:ascii="Arial" w:hAnsi="Arial" w:cs="Arial"/>
+          <w:sz w:val="28"/>
+          <w:szCs w:val="28"/>
+        </w:rPr>
+      </w:pPr>
+      <w:r>
+        <w:rPr>
+          <w:rFonts w:ascii="Arial" w:hAnsi="Arial" w:cs="Arial"/>
+          <w:sz w:val="28"/>
+          <w:szCs w:val="28"/>
+        </w:rPr>
+        <w:tab/>
+        <w:t xml:space="preserve">- Mounted on 100s of instance across AZ. </w:t>
+      </w:r>
+    </w:p>
+    <w:p>
+      <w:pPr>
+        <w:ind w:left="1440"/>
+        <w:rPr>
+          <w:rFonts w:ascii="Arial" w:hAnsi="Arial" w:cs="Arial"/>
+          <w:sz w:val="28"/>
+          <w:szCs w:val="28"/>
+        </w:rPr>
+      </w:pPr>
+      <w:r>
+        <w:rPr>
+          <w:rFonts w:ascii="Arial" w:hAnsi="Arial" w:cs="Arial"/>
+          <w:sz w:val="28"/>
+          <w:szCs w:val="28"/>
+        </w:rPr>
+        <w:tab/>
+        <w:t xml:space="preserve">- EFS work only for </w:t>
+      </w:r>
+      <w:proofErr w:type="spellStart"/>
+      <w:r>
+        <w:rPr>
+          <w:rFonts w:ascii="Arial" w:hAnsi="Arial" w:cs="Arial"/>
+          <w:sz w:val="28"/>
+          <w:szCs w:val="28"/>
+        </w:rPr>
+        <w:t>linux</w:t>
+      </w:r>
+      <w:proofErr w:type="spellEnd"/>
+      <w:r>
+        <w:rPr>
+          <w:rFonts w:ascii="Arial" w:hAnsi="Arial" w:cs="Arial"/>
+          <w:sz w:val="28"/>
+          <w:szCs w:val="28"/>
+        </w:rPr>
+        <w:t xml:space="preserve"> instance. </w:t>
+      </w:r>
     </w:p>
     <w:sectPr>
       <w:pgSz w:w="12240" w:h="15840"/>

--- a/EBS/EBS STARTER.docx
+++ b/EBS/EBS STARTER.docx
@@ -16,9 +16,6 @@
         <w:tab/>
       </w:r>
       <w:r>
-        <w:tab/>
-      </w:r>
-      <w:r>
         <w:rPr>
           <w:rFonts w:ascii="Arial" w:hAnsi="Arial" w:cs="Arial"/>
           <w:b/>
@@ -89,7 +86,23 @@
           <w:sz w:val="28"/>
           <w:szCs w:val="28"/>
         </w:rPr>
-        <w:t xml:space="preserve">is a network drive you can attach to your EC2 instance while it runs. They persist data </w:t>
+        <w:t>is a network drive</w:t>
+      </w:r>
+      <w:r>
+        <w:rPr>
+          <w:rFonts w:ascii="Arial" w:hAnsi="Arial" w:cs="Arial"/>
+          <w:sz w:val="28"/>
+          <w:szCs w:val="28"/>
+        </w:rPr>
+        <w:t xml:space="preserve"> that</w:t>
+      </w:r>
+      <w:r>
+        <w:rPr>
+          <w:rFonts w:ascii="Arial" w:hAnsi="Arial" w:cs="Arial"/>
+          <w:sz w:val="28"/>
+          <w:szCs w:val="28"/>
+        </w:rPr>
+        <w:t xml:space="preserve"> you can attach to your EC2 instance while it runs. They persist data </w:t>
       </w:r>
       <w:r>
         <w:rPr>
@@ -105,7 +118,15 @@
           <w:sz w:val="28"/>
           <w:szCs w:val="28"/>
         </w:rPr>
-        <w:t xml:space="preserve"> after your EC2 instance have been terminated. </w:t>
+        <w:t xml:space="preserve"> after your EC2</w:t>
+      </w:r>
+      <w:r>
+        <w:rPr>
+          <w:rFonts w:ascii="Arial" w:hAnsi="Arial" w:cs="Arial"/>
+          <w:sz w:val="28"/>
+          <w:szCs w:val="28"/>
+        </w:rPr>
+        <w:t xml:space="preserve"> instance have been terminated.</w:t>
       </w:r>
     </w:p>
     <w:p>
@@ -232,6 +253,14 @@
       <w:r>
         <w:rPr>
           <w:rFonts w:ascii="Arial" w:hAnsi="Arial" w:cs="Arial"/>
+          <w:sz w:val="28"/>
+          <w:szCs w:val="28"/>
+        </w:rPr>
+        <w:tab/>
+      </w:r>
+      <w:r>
+        <w:rPr>
+          <w:rFonts w:ascii="Arial" w:hAnsi="Arial" w:cs="Arial"/>
           <w:b/>
           <w:sz w:val="40"/>
           <w:szCs w:val="40"/>
@@ -294,7 +323,39 @@
           <w:sz w:val="28"/>
           <w:szCs w:val="28"/>
         </w:rPr>
-        <w:t xml:space="preserve">EBS snapshot can also be referred to as backups. They make snapshots of the EBS volume at any point in time. </w:t>
+        <w:t>EBS snapshot</w:t>
+      </w:r>
+      <w:r>
+        <w:rPr>
+          <w:rFonts w:ascii="Arial" w:hAnsi="Arial" w:cs="Arial"/>
+          <w:sz w:val="28"/>
+          <w:szCs w:val="28"/>
+        </w:rPr>
+        <w:t>s</w:t>
+      </w:r>
+      <w:r>
+        <w:rPr>
+          <w:rFonts w:ascii="Arial" w:hAnsi="Arial" w:cs="Arial"/>
+          <w:sz w:val="28"/>
+          <w:szCs w:val="28"/>
+        </w:rPr>
+        <w:t xml:space="preserve"> can also be referred to as backups. They make snapshots of the EBS volume at </w:t>
+      </w:r>
+      <w:r>
+        <w:rPr>
+          <w:rFonts w:ascii="Arial" w:hAnsi="Arial" w:cs="Arial"/>
+          <w:sz w:val="28"/>
+          <w:szCs w:val="28"/>
+        </w:rPr>
+        <w:t>a</w:t>
+      </w:r>
+      <w:r>
+        <w:rPr>
+          <w:rFonts w:ascii="Arial" w:hAnsi="Arial" w:cs="Arial"/>
+          <w:sz w:val="28"/>
+          <w:szCs w:val="28"/>
+        </w:rPr>
+        <w:t xml:space="preserve"> point in time. </w:t>
       </w:r>
     </w:p>
     <w:p>
@@ -338,43 +399,98 @@
           <w:sz w:val="28"/>
           <w:szCs w:val="28"/>
         </w:rPr>
-        <w:t xml:space="preserve">We can move volume between availability </w:t>
-      </w:r>
-      <w:proofErr w:type="gramStart"/>
-      <w:r>
-        <w:rPr>
-          <w:rFonts w:ascii="Arial" w:hAnsi="Arial" w:cs="Arial"/>
-          <w:sz w:val="28"/>
-          <w:szCs w:val="28"/>
-        </w:rPr>
-        <w:t>zone</w:t>
-      </w:r>
-      <w:proofErr w:type="gramEnd"/>
-      <w:r>
-        <w:rPr>
-          <w:rFonts w:ascii="Arial" w:hAnsi="Arial" w:cs="Arial"/>
-          <w:sz w:val="28"/>
-          <w:szCs w:val="28"/>
-        </w:rPr>
-        <w:t xml:space="preserve"> by copying snapshots.</w:t>
-      </w:r>
-    </w:p>
-    <w:p>
-      <w:pPr>
-        <w:rPr>
-          <w:rFonts w:ascii="Arial" w:hAnsi="Arial" w:cs="Arial"/>
-          <w:sz w:val="28"/>
-          <w:szCs w:val="28"/>
-        </w:rPr>
-      </w:pPr>
-      <w:r>
-        <w:rPr>
-          <w:rFonts w:ascii="Arial" w:hAnsi="Arial" w:cs="Arial"/>
-          <w:sz w:val="28"/>
-          <w:szCs w:val="28"/>
-        </w:rPr>
-        <w:tab/>
-      </w:r>
+        <w:t xml:space="preserve">We can move </w:t>
+      </w:r>
+      <w:r>
+        <w:rPr>
+          <w:rFonts w:ascii="Arial" w:hAnsi="Arial" w:cs="Arial"/>
+          <w:sz w:val="28"/>
+          <w:szCs w:val="28"/>
+        </w:rPr>
+        <w:t xml:space="preserve">an EBS </w:t>
+      </w:r>
+      <w:r>
+        <w:rPr>
+          <w:rFonts w:ascii="Arial" w:hAnsi="Arial" w:cs="Arial"/>
+          <w:sz w:val="28"/>
+          <w:szCs w:val="28"/>
+        </w:rPr>
+        <w:t>volume between</w:t>
+      </w:r>
+      <w:r>
+        <w:rPr>
+          <w:rFonts w:ascii="Arial" w:hAnsi="Arial" w:cs="Arial"/>
+          <w:sz w:val="28"/>
+          <w:szCs w:val="28"/>
+        </w:rPr>
+        <w:t xml:space="preserve"> AZs </w:t>
+      </w:r>
+      <w:r>
+        <w:rPr>
+          <w:rFonts w:ascii="Arial" w:hAnsi="Arial" w:cs="Arial"/>
+          <w:sz w:val="28"/>
+          <w:szCs w:val="28"/>
+        </w:rPr>
+        <w:t xml:space="preserve">by </w:t>
+      </w:r>
+      <w:r>
+        <w:rPr>
+          <w:rFonts w:ascii="Arial" w:hAnsi="Arial" w:cs="Arial"/>
+          <w:sz w:val="28"/>
+          <w:szCs w:val="28"/>
+        </w:rPr>
+        <w:t xml:space="preserve">transforming the </w:t>
+      </w:r>
+      <w:r>
+        <w:rPr>
+          <w:rFonts w:ascii="Arial" w:hAnsi="Arial" w:cs="Arial"/>
+          <w:sz w:val="28"/>
+          <w:szCs w:val="28"/>
+        </w:rPr>
+        <w:t>snapshots</w:t>
+      </w:r>
+      <w:r>
+        <w:rPr>
+          <w:rFonts w:ascii="Arial" w:hAnsi="Arial" w:cs="Arial"/>
+          <w:sz w:val="28"/>
+          <w:szCs w:val="28"/>
+        </w:rPr>
+        <w:t xml:space="preserve"> to a volume and set the AZ to the preferred location</w:t>
+      </w:r>
+      <w:r>
+        <w:rPr>
+          <w:rFonts w:ascii="Arial" w:hAnsi="Arial" w:cs="Arial"/>
+          <w:sz w:val="28"/>
+          <w:szCs w:val="28"/>
+        </w:rPr>
+        <w:t>.</w:t>
+      </w:r>
+    </w:p>
+    <w:p>
+      <w:pPr>
+        <w:rPr>
+          <w:rFonts w:ascii="Arial" w:hAnsi="Arial" w:cs="Arial"/>
+          <w:sz w:val="28"/>
+          <w:szCs w:val="28"/>
+        </w:rPr>
+      </w:pPr>
+      <w:r>
+        <w:rPr>
+          <w:rFonts w:ascii="Arial" w:hAnsi="Arial" w:cs="Arial"/>
+          <w:sz w:val="28"/>
+          <w:szCs w:val="28"/>
+        </w:rPr>
+        <w:t>NB: AZ = Availability zone</w:t>
+      </w:r>
+    </w:p>
+    <w:p>
+      <w:pPr>
+        <w:rPr>
+          <w:rFonts w:ascii="Arial" w:hAnsi="Arial" w:cs="Arial"/>
+          <w:sz w:val="28"/>
+          <w:szCs w:val="28"/>
+        </w:rPr>
+      </w:pPr>
     </w:p>
     <w:p>
       <w:pPr>
@@ -527,19 +643,13 @@
           <w:sz w:val="28"/>
           <w:szCs w:val="28"/>
         </w:rPr>
+        <w:lastRenderedPageBreak/>
         <w:t>AMI are built for specific region, but can be transferred to other region.</w:t>
       </w:r>
     </w:p>
     <w:p>
       <w:pPr>
         <w:ind w:left="1440" w:firstLine="720"/>
-        <w:rPr>
-          <w:rFonts w:ascii="Arial" w:hAnsi="Arial" w:cs="Arial"/>
-          <w:sz w:val="28"/>
-          <w:szCs w:val="28"/>
-        </w:rPr>
-      </w:pPr>
-      <w:r>
         <w:rPr>
           <w:rFonts w:ascii="Arial" w:hAnsi="Arial" w:cs="Arial"/>
           <w:b/>
@@ -547,9 +657,17 @@
           <w:szCs w:val="40"/>
           <w:u w:val="single"/>
         </w:rPr>
-        <w:lastRenderedPageBreak/>
-        <w:t xml:space="preserve">EC2 Instance Store </w:t>
-      </w:r>
+      </w:pPr>
+    </w:p>
+    <w:p>
+      <w:pPr>
+        <w:ind w:left="1440" w:firstLine="720"/>
+        <w:rPr>
+          <w:rFonts w:ascii="Arial" w:hAnsi="Arial" w:cs="Arial"/>
+          <w:sz w:val="28"/>
+          <w:szCs w:val="28"/>
+        </w:rPr>
+      </w:pPr>
       <w:r>
         <w:rPr>
           <w:rFonts w:ascii="Arial" w:hAnsi="Arial" w:cs="Arial"/>
@@ -558,7 +676,7 @@
           <w:szCs w:val="40"/>
           <w:u w:val="single"/>
         </w:rPr>
-        <w:t>Overview.</w:t>
+        <w:t>EC2 Instance Store Overview.</w:t>
       </w:r>
     </w:p>
     <w:p>
@@ -583,25 +701,15 @@
           <w:sz w:val="28"/>
           <w:szCs w:val="28"/>
         </w:rPr>
-        <w:t xml:space="preserve"> </w:t>
-      </w:r>
-      <w:proofErr w:type="gramStart"/>
-      <w:r>
-        <w:rPr>
-          <w:rFonts w:ascii="Arial" w:hAnsi="Arial" w:cs="Arial"/>
-          <w:sz w:val="28"/>
-          <w:szCs w:val="28"/>
-        </w:rPr>
-        <w:t>( although</w:t>
-      </w:r>
-      <w:proofErr w:type="gramEnd"/>
-      <w:r>
-        <w:rPr>
-          <w:rFonts w:ascii="Arial" w:hAnsi="Arial" w:cs="Arial"/>
-          <w:sz w:val="28"/>
-          <w:szCs w:val="28"/>
-        </w:rPr>
-        <w:t xml:space="preserve"> it works as a hard disk, it is virtual)</w:t>
+        <w:t xml:space="preserve"> (</w:t>
+      </w:r>
+      <w:r>
+        <w:rPr>
+          <w:rFonts w:ascii="Arial" w:hAnsi="Arial" w:cs="Arial"/>
+          <w:sz w:val="28"/>
+          <w:szCs w:val="28"/>
+        </w:rPr>
+        <w:t>although it works as a hard disk, it is virtual)</w:t>
       </w:r>
       <w:r>
         <w:rPr>
@@ -617,9 +725,32 @@
           <w:sz w:val="28"/>
           <w:szCs w:val="28"/>
         </w:rPr>
-        <w:t xml:space="preserve">, but are limited. EC2 Instance Store is a high performance hardware disk. </w:t>
-      </w:r>
-      <w:proofErr w:type="gramStart"/>
+        <w:t xml:space="preserve">, </w:t>
+      </w:r>
+      <w:r>
+        <w:rPr>
+          <w:rFonts w:ascii="Arial" w:hAnsi="Arial" w:cs="Arial"/>
+          <w:sz w:val="28"/>
+          <w:szCs w:val="28"/>
+        </w:rPr>
+        <w:t>they</w:t>
+      </w:r>
+      <w:r>
+        <w:rPr>
+          <w:rFonts w:ascii="Arial" w:hAnsi="Arial" w:cs="Arial"/>
+          <w:sz w:val="28"/>
+          <w:szCs w:val="28"/>
+        </w:rPr>
+        <w:t xml:space="preserve"> are limited. EC2 Instance Store is a </w:t>
+      </w:r>
+      <w:r>
+        <w:rPr>
+          <w:rFonts w:ascii="Arial" w:hAnsi="Arial" w:cs="Arial"/>
+          <w:sz w:val="28"/>
+          <w:szCs w:val="28"/>
+        </w:rPr>
+        <w:t>high performance hardware disk</w:t>
+      </w:r>
       <w:r>
         <w:rPr>
           <w:rFonts w:ascii="Arial" w:hAnsi="Arial" w:cs="Arial"/>
@@ -628,7 +759,14 @@
         </w:rPr>
         <w:t>s</w:t>
       </w:r>
-      <w:proofErr w:type="gramEnd"/>
+      <w:r>
+        <w:rPr>
+          <w:rFonts w:ascii="Arial" w:hAnsi="Arial" w:cs="Arial"/>
+          <w:sz w:val="28"/>
+          <w:szCs w:val="28"/>
+        </w:rPr>
+        <w:t>.</w:t>
+      </w:r>
     </w:p>
     <w:p>
       <w:pPr>
@@ -800,9 +938,522 @@
           <w:szCs w:val="40"/>
           <w:u w:val="single"/>
         </w:rPr>
-        <w:t>EBS Volume Types</w:t>
-      </w:r>
-      <w:r>
+        <w:t>EBS Volume Types.</w:t>
+      </w:r>
+    </w:p>
+    <w:p>
+      <w:pPr>
+        <w:rPr>
+          <w:rFonts w:ascii="Arial" w:hAnsi="Arial" w:cs="Arial"/>
+          <w:sz w:val="28"/>
+          <w:szCs w:val="28"/>
+        </w:rPr>
+      </w:pPr>
+      <w:r>
+        <w:rPr>
+          <w:rFonts w:ascii="Arial" w:hAnsi="Arial" w:cs="Arial"/>
+          <w:sz w:val="28"/>
+          <w:szCs w:val="28"/>
+        </w:rPr>
+        <w:t>They</w:t>
+      </w:r>
+      <w:r>
+        <w:rPr>
+          <w:rFonts w:ascii="Arial" w:hAnsi="Arial" w:cs="Arial"/>
+          <w:sz w:val="28"/>
+          <w:szCs w:val="28"/>
+        </w:rPr>
+        <w:t xml:space="preserve"> are 6 types: </w:t>
+      </w:r>
+    </w:p>
+    <w:p>
+      <w:pPr>
+        <w:rPr>
+          <w:rFonts w:ascii="Arial" w:hAnsi="Arial" w:cs="Arial"/>
+          <w:sz w:val="28"/>
+          <w:szCs w:val="28"/>
+        </w:rPr>
+      </w:pPr>
+      <w:r>
+        <w:rPr>
+          <w:rFonts w:ascii="Arial" w:hAnsi="Arial" w:cs="Arial"/>
+          <w:sz w:val="28"/>
+          <w:szCs w:val="28"/>
+        </w:rPr>
+        <w:tab/>
+        <w:t>- General purpose SSD:</w:t>
+      </w:r>
+    </w:p>
+    <w:p>
+      <w:pPr>
+        <w:rPr>
+          <w:rFonts w:ascii="Arial" w:hAnsi="Arial" w:cs="Arial"/>
+          <w:sz w:val="28"/>
+          <w:szCs w:val="28"/>
+        </w:rPr>
+      </w:pPr>
+      <w:r>
+        <w:rPr>
+          <w:rFonts w:ascii="Arial" w:hAnsi="Arial" w:cs="Arial"/>
+          <w:sz w:val="28"/>
+          <w:szCs w:val="28"/>
+        </w:rPr>
+        <w:tab/>
+      </w:r>
+      <w:r>
+        <w:rPr>
+          <w:rFonts w:ascii="Arial" w:hAnsi="Arial" w:cs="Arial"/>
+          <w:sz w:val="28"/>
+          <w:szCs w:val="28"/>
+        </w:rPr>
+        <w:tab/>
+        <w:t>- Cost Effective storage, low latency</w:t>
+      </w:r>
+    </w:p>
+    <w:p>
+      <w:pPr>
+        <w:rPr>
+          <w:rFonts w:ascii="Arial" w:hAnsi="Arial" w:cs="Arial"/>
+          <w:sz w:val="28"/>
+          <w:szCs w:val="28"/>
+        </w:rPr>
+      </w:pPr>
+      <w:r>
+        <w:rPr>
+          <w:rFonts w:ascii="Arial" w:hAnsi="Arial" w:cs="Arial"/>
+          <w:sz w:val="28"/>
+          <w:szCs w:val="28"/>
+        </w:rPr>
+        <w:tab/>
+      </w:r>
+      <w:r>
+        <w:rPr>
+          <w:rFonts w:ascii="Arial" w:hAnsi="Arial" w:cs="Arial"/>
+          <w:sz w:val="28"/>
+          <w:szCs w:val="28"/>
+        </w:rPr>
+        <w:tab/>
+        <w:t xml:space="preserve">- System boot volumes, Virtual Desktop, Dev and Test </w:t>
+      </w:r>
+      <w:proofErr w:type="spellStart"/>
+      <w:r>
+        <w:rPr>
+          <w:rFonts w:ascii="Arial" w:hAnsi="Arial" w:cs="Arial"/>
+          <w:sz w:val="28"/>
+          <w:szCs w:val="28"/>
+        </w:rPr>
+        <w:t>env</w:t>
+      </w:r>
+      <w:proofErr w:type="spellEnd"/>
+      <w:r>
+        <w:rPr>
+          <w:rFonts w:ascii="Arial" w:hAnsi="Arial" w:cs="Arial"/>
+          <w:sz w:val="28"/>
+          <w:szCs w:val="28"/>
+        </w:rPr>
+        <w:t xml:space="preserve">. </w:t>
+      </w:r>
+    </w:p>
+    <w:p>
+      <w:pPr>
+        <w:ind w:left="1440"/>
+        <w:rPr>
+          <w:rFonts w:ascii="Arial" w:hAnsi="Arial" w:cs="Arial"/>
+          <w:sz w:val="28"/>
+          <w:szCs w:val="28"/>
+        </w:rPr>
+      </w:pPr>
+      <w:r>
+        <w:rPr>
+          <w:rFonts w:ascii="Arial" w:hAnsi="Arial" w:cs="Arial"/>
+          <w:sz w:val="28"/>
+          <w:szCs w:val="28"/>
+        </w:rPr>
+        <w:t xml:space="preserve">- The general purpose volume consists of the GP3 and the GP2. GP3 have more benefits and less constraints that GP2. </w:t>
+      </w:r>
+    </w:p>
+    <w:p>
+      <w:pPr>
+        <w:rPr>
+          <w:rFonts w:ascii="Arial" w:hAnsi="Arial" w:cs="Arial"/>
+          <w:sz w:val="28"/>
+          <w:szCs w:val="28"/>
+        </w:rPr>
+      </w:pPr>
+      <w:r>
+        <w:rPr>
+          <w:rFonts w:ascii="Arial" w:hAnsi="Arial" w:cs="Arial"/>
+          <w:sz w:val="28"/>
+          <w:szCs w:val="28"/>
+        </w:rPr>
+        <w:tab/>
+        <w:t>- Provisioned IOPS SSD</w:t>
+      </w:r>
+    </w:p>
+    <w:p>
+      <w:pPr>
+        <w:rPr>
+          <w:rFonts w:ascii="Arial" w:hAnsi="Arial" w:cs="Arial"/>
+          <w:sz w:val="28"/>
+          <w:szCs w:val="28"/>
+        </w:rPr>
+      </w:pPr>
+      <w:r>
+        <w:rPr>
+          <w:rFonts w:ascii="Arial" w:hAnsi="Arial" w:cs="Arial"/>
+          <w:sz w:val="28"/>
+          <w:szCs w:val="28"/>
+        </w:rPr>
+        <w:tab/>
+      </w:r>
+      <w:r>
+        <w:rPr>
+          <w:rFonts w:ascii="Arial" w:hAnsi="Arial" w:cs="Arial"/>
+          <w:sz w:val="28"/>
+          <w:szCs w:val="28"/>
+        </w:rPr>
+        <w:tab/>
+        <w:t>- This is mostly used for critical jobs, databases workloads.</w:t>
+      </w:r>
+    </w:p>
+    <w:p>
+      <w:pPr>
+        <w:rPr>
+          <w:rFonts w:ascii="Arial" w:hAnsi="Arial" w:cs="Arial"/>
+          <w:sz w:val="28"/>
+          <w:szCs w:val="28"/>
+        </w:rPr>
+      </w:pPr>
+      <w:r>
+        <w:rPr>
+          <w:rFonts w:ascii="Arial" w:hAnsi="Arial" w:cs="Arial"/>
+          <w:sz w:val="28"/>
+          <w:szCs w:val="28"/>
+        </w:rPr>
+        <w:lastRenderedPageBreak/>
+        <w:tab/>
+      </w:r>
+      <w:r>
+        <w:rPr>
+          <w:rFonts w:ascii="Arial" w:hAnsi="Arial" w:cs="Arial"/>
+          <w:sz w:val="28"/>
+          <w:szCs w:val="28"/>
+        </w:rPr>
+        <w:tab/>
+        <w:t xml:space="preserve">- This kind of volume ensures low latency. </w:t>
+      </w:r>
+    </w:p>
+    <w:p>
+      <w:pPr>
+        <w:rPr>
+          <w:rFonts w:ascii="Arial" w:hAnsi="Arial" w:cs="Arial"/>
+          <w:sz w:val="28"/>
+          <w:szCs w:val="28"/>
+        </w:rPr>
+      </w:pPr>
+      <w:r>
+        <w:rPr>
+          <w:rFonts w:ascii="Arial" w:hAnsi="Arial" w:cs="Arial"/>
+          <w:sz w:val="28"/>
+          <w:szCs w:val="28"/>
+        </w:rPr>
+        <w:tab/>
+      </w:r>
+      <w:r>
+        <w:rPr>
+          <w:rFonts w:ascii="Arial" w:hAnsi="Arial" w:cs="Arial"/>
+          <w:sz w:val="28"/>
+          <w:szCs w:val="28"/>
+        </w:rPr>
+        <w:tab/>
+        <w:t xml:space="preserve">- It is sub-divided into </w:t>
+      </w:r>
+      <w:r>
+        <w:rPr>
+          <w:rFonts w:ascii="Arial" w:hAnsi="Arial" w:cs="Arial"/>
+          <w:sz w:val="28"/>
+          <w:szCs w:val="28"/>
+        </w:rPr>
+        <w:t>io1/io2</w:t>
+      </w:r>
+    </w:p>
+    <w:p>
+      <w:pPr>
+        <w:rPr>
+          <w:rFonts w:ascii="Arial" w:hAnsi="Arial" w:cs="Arial"/>
+          <w:sz w:val="28"/>
+          <w:szCs w:val="28"/>
+        </w:rPr>
+      </w:pPr>
+      <w:r>
+        <w:rPr>
+          <w:rFonts w:ascii="Arial" w:hAnsi="Arial" w:cs="Arial"/>
+          <w:sz w:val="28"/>
+          <w:szCs w:val="28"/>
+        </w:rPr>
+        <w:tab/>
+      </w:r>
+      <w:r>
+        <w:rPr>
+          <w:rFonts w:ascii="Arial" w:hAnsi="Arial" w:cs="Arial"/>
+          <w:sz w:val="28"/>
+          <w:szCs w:val="28"/>
+        </w:rPr>
+        <w:tab/>
+        <w:t xml:space="preserve">- </w:t>
+      </w:r>
+      <w:proofErr w:type="gramStart"/>
+      <w:r>
+        <w:rPr>
+          <w:rFonts w:ascii="Arial" w:hAnsi="Arial" w:cs="Arial"/>
+          <w:sz w:val="28"/>
+          <w:szCs w:val="28"/>
+        </w:rPr>
+        <w:t>the</w:t>
+      </w:r>
+      <w:proofErr w:type="gramEnd"/>
+      <w:r>
+        <w:rPr>
+          <w:rFonts w:ascii="Arial" w:hAnsi="Arial" w:cs="Arial"/>
+          <w:sz w:val="28"/>
+          <w:szCs w:val="28"/>
+        </w:rPr>
+        <w:t xml:space="preserve"> io2 has more benefits and less constraints. </w:t>
+      </w:r>
+    </w:p>
+    <w:p>
+      <w:pPr>
+        <w:rPr>
+          <w:rFonts w:ascii="Arial" w:hAnsi="Arial" w:cs="Arial"/>
+          <w:sz w:val="28"/>
+          <w:szCs w:val="28"/>
+        </w:rPr>
+      </w:pPr>
+      <w:r>
+        <w:rPr>
+          <w:rFonts w:ascii="Arial" w:hAnsi="Arial" w:cs="Arial"/>
+          <w:sz w:val="28"/>
+          <w:szCs w:val="28"/>
+        </w:rPr>
+        <w:tab/>
+        <w:t>- Hard Disk Drives HDD:</w:t>
+      </w:r>
+    </w:p>
+    <w:p>
+      <w:pPr>
+        <w:rPr>
+          <w:rFonts w:ascii="Arial" w:hAnsi="Arial" w:cs="Arial"/>
+          <w:sz w:val="28"/>
+          <w:szCs w:val="28"/>
+        </w:rPr>
+      </w:pPr>
+      <w:r>
+        <w:rPr>
+          <w:rFonts w:ascii="Arial" w:hAnsi="Arial" w:cs="Arial"/>
+          <w:sz w:val="28"/>
+          <w:szCs w:val="28"/>
+        </w:rPr>
+        <w:tab/>
+      </w:r>
+      <w:r>
+        <w:rPr>
+          <w:rFonts w:ascii="Arial" w:hAnsi="Arial" w:cs="Arial"/>
+          <w:sz w:val="28"/>
+          <w:szCs w:val="28"/>
+        </w:rPr>
+        <w:tab/>
+        <w:t xml:space="preserve">- They cannot be used as boot volumes. </w:t>
+      </w:r>
+    </w:p>
+    <w:p>
+      <w:pPr>
+        <w:rPr>
+          <w:rFonts w:ascii="Arial" w:hAnsi="Arial" w:cs="Arial"/>
+          <w:sz w:val="28"/>
+          <w:szCs w:val="28"/>
+        </w:rPr>
+      </w:pPr>
+      <w:r>
+        <w:rPr>
+          <w:rFonts w:ascii="Arial" w:hAnsi="Arial" w:cs="Arial"/>
+          <w:sz w:val="28"/>
+          <w:szCs w:val="28"/>
+        </w:rPr>
+        <w:tab/>
+      </w:r>
+      <w:r>
+        <w:rPr>
+          <w:rFonts w:ascii="Arial" w:hAnsi="Arial" w:cs="Arial"/>
+          <w:sz w:val="28"/>
+          <w:szCs w:val="28"/>
+        </w:rPr>
+        <w:tab/>
+        <w:t>- The throughput optimized HDD (</w:t>
+      </w:r>
+      <w:proofErr w:type="spellStart"/>
+      <w:r>
+        <w:rPr>
+          <w:rFonts w:ascii="Arial" w:hAnsi="Arial" w:cs="Arial"/>
+          <w:sz w:val="28"/>
+          <w:szCs w:val="28"/>
+        </w:rPr>
+        <w:t>stl</w:t>
+      </w:r>
+      <w:proofErr w:type="spellEnd"/>
+      <w:proofErr w:type="gramStart"/>
+      <w:r>
+        <w:rPr>
+          <w:rFonts w:ascii="Arial" w:hAnsi="Arial" w:cs="Arial"/>
+          <w:sz w:val="28"/>
+          <w:szCs w:val="28"/>
+        </w:rPr>
+        <w:t>) :</w:t>
+      </w:r>
+      <w:proofErr w:type="gramEnd"/>
+      <w:r>
+        <w:rPr>
+          <w:rFonts w:ascii="Arial" w:hAnsi="Arial" w:cs="Arial"/>
+          <w:sz w:val="28"/>
+          <w:szCs w:val="28"/>
+        </w:rPr>
+        <w:t xml:space="preserve"> </w:t>
+      </w:r>
+    </w:p>
+    <w:p>
+      <w:pPr>
+        <w:rPr>
+          <w:rFonts w:ascii="Arial" w:hAnsi="Arial" w:cs="Arial"/>
+          <w:sz w:val="28"/>
+          <w:szCs w:val="28"/>
+        </w:rPr>
+      </w:pPr>
+      <w:r>
+        <w:rPr>
+          <w:rFonts w:ascii="Arial" w:hAnsi="Arial" w:cs="Arial"/>
+          <w:sz w:val="28"/>
+          <w:szCs w:val="28"/>
+        </w:rPr>
+        <w:tab/>
+      </w:r>
+      <w:r>
+        <w:rPr>
+          <w:rFonts w:ascii="Arial" w:hAnsi="Arial" w:cs="Arial"/>
+          <w:sz w:val="28"/>
+          <w:szCs w:val="28"/>
+        </w:rPr>
+        <w:tab/>
+      </w:r>
+      <w:r>
+        <w:rPr>
+          <w:rFonts w:ascii="Arial" w:hAnsi="Arial" w:cs="Arial"/>
+          <w:sz w:val="28"/>
+          <w:szCs w:val="28"/>
+        </w:rPr>
+        <w:tab/>
+        <w:t xml:space="preserve">- Big Data, Log processing, Data warehousing </w:t>
+      </w:r>
+    </w:p>
+    <w:p>
+      <w:pPr>
+        <w:rPr>
+          <w:rFonts w:ascii="Arial" w:hAnsi="Arial" w:cs="Arial"/>
+          <w:sz w:val="28"/>
+          <w:szCs w:val="28"/>
+        </w:rPr>
+      </w:pPr>
+      <w:r>
+        <w:rPr>
+          <w:rFonts w:ascii="Arial" w:hAnsi="Arial" w:cs="Arial"/>
+          <w:sz w:val="28"/>
+          <w:szCs w:val="28"/>
+        </w:rPr>
+        <w:tab/>
+      </w:r>
+      <w:r>
+        <w:rPr>
+          <w:rFonts w:ascii="Arial" w:hAnsi="Arial" w:cs="Arial"/>
+          <w:sz w:val="28"/>
+          <w:szCs w:val="28"/>
+        </w:rPr>
+        <w:tab/>
+        <w:t>- Cold HDD (</w:t>
+      </w:r>
+      <w:proofErr w:type="spellStart"/>
+      <w:r>
+        <w:rPr>
+          <w:rFonts w:ascii="Arial" w:hAnsi="Arial" w:cs="Arial"/>
+          <w:sz w:val="28"/>
+          <w:szCs w:val="28"/>
+        </w:rPr>
+        <w:t>stc</w:t>
+      </w:r>
+      <w:proofErr w:type="spellEnd"/>
+      <w:proofErr w:type="gramStart"/>
+      <w:r>
+        <w:rPr>
+          <w:rFonts w:ascii="Arial" w:hAnsi="Arial" w:cs="Arial"/>
+          <w:sz w:val="28"/>
+          <w:szCs w:val="28"/>
+        </w:rPr>
+        <w:t>) :</w:t>
+      </w:r>
+      <w:proofErr w:type="gramEnd"/>
+      <w:r>
+        <w:rPr>
+          <w:rFonts w:ascii="Arial" w:hAnsi="Arial" w:cs="Arial"/>
+          <w:sz w:val="28"/>
+          <w:szCs w:val="28"/>
+        </w:rPr>
+        <w:t xml:space="preserve"> </w:t>
+      </w:r>
+    </w:p>
+    <w:p>
+      <w:pPr>
+        <w:rPr>
+          <w:rFonts w:ascii="Arial" w:hAnsi="Arial" w:cs="Arial"/>
+          <w:sz w:val="28"/>
+          <w:szCs w:val="28"/>
+        </w:rPr>
+      </w:pPr>
+      <w:r>
+        <w:rPr>
+          <w:rFonts w:ascii="Arial" w:hAnsi="Arial" w:cs="Arial"/>
+          <w:sz w:val="28"/>
+          <w:szCs w:val="28"/>
+        </w:rPr>
+        <w:tab/>
+      </w:r>
+      <w:r>
+        <w:rPr>
+          <w:rFonts w:ascii="Arial" w:hAnsi="Arial" w:cs="Arial"/>
+          <w:sz w:val="28"/>
+          <w:szCs w:val="28"/>
+        </w:rPr>
+        <w:tab/>
+      </w:r>
+      <w:r>
+        <w:rPr>
+          <w:rFonts w:ascii="Arial" w:hAnsi="Arial" w:cs="Arial"/>
+          <w:sz w:val="28"/>
+          <w:szCs w:val="28"/>
+        </w:rPr>
+        <w:tab/>
+        <w:t xml:space="preserve">- Used for data that is not frequently accessed. </w:t>
+      </w:r>
+    </w:p>
+    <w:p>
+      <w:pPr>
+        <w:ind w:firstLine="720"/>
+        <w:rPr>
+          <w:rFonts w:ascii="Arial" w:hAnsi="Arial" w:cs="Arial"/>
+          <w:sz w:val="28"/>
+          <w:szCs w:val="28"/>
+        </w:rPr>
+      </w:pPr>
+    </w:p>
+    <w:p>
+      <w:pPr>
+        <w:ind w:firstLine="720"/>
         <w:rPr>
           <w:rFonts w:ascii="Arial" w:hAnsi="Arial" w:cs="Arial"/>
           <w:b/>
@@ -810,532 +1461,24 @@
           <w:szCs w:val="40"/>
           <w:u w:val="single"/>
         </w:rPr>
-        <w:t>.</w:t>
-      </w:r>
-    </w:p>
-    <w:p>
-      <w:pPr>
-        <w:rPr>
-          <w:rFonts w:ascii="Arial" w:hAnsi="Arial" w:cs="Arial"/>
-          <w:sz w:val="28"/>
-          <w:szCs w:val="28"/>
-        </w:rPr>
-      </w:pPr>
-      <w:r>
-        <w:rPr>
-          <w:rFonts w:ascii="Arial" w:hAnsi="Arial" w:cs="Arial"/>
-          <w:sz w:val="28"/>
-          <w:szCs w:val="28"/>
-        </w:rPr>
-        <w:t>They</w:t>
-      </w:r>
-      <w:r>
-        <w:rPr>
-          <w:rFonts w:ascii="Arial" w:hAnsi="Arial" w:cs="Arial"/>
-          <w:sz w:val="28"/>
-          <w:szCs w:val="28"/>
-        </w:rPr>
-        <w:t xml:space="preserve"> are 6 types: </w:t>
-      </w:r>
-    </w:p>
-    <w:p>
-      <w:pPr>
-        <w:rPr>
-          <w:rFonts w:ascii="Arial" w:hAnsi="Arial" w:cs="Arial"/>
-          <w:sz w:val="28"/>
-          <w:szCs w:val="28"/>
-        </w:rPr>
-      </w:pPr>
-      <w:r>
-        <w:rPr>
-          <w:rFonts w:ascii="Arial" w:hAnsi="Arial" w:cs="Arial"/>
-          <w:sz w:val="28"/>
-          <w:szCs w:val="28"/>
-        </w:rPr>
-        <w:tab/>
-        <w:t>- General purpose SSD:</w:t>
-      </w:r>
-    </w:p>
-    <w:p>
-      <w:pPr>
-        <w:rPr>
-          <w:rFonts w:ascii="Arial" w:hAnsi="Arial" w:cs="Arial"/>
-          <w:sz w:val="28"/>
-          <w:szCs w:val="28"/>
-        </w:rPr>
-      </w:pPr>
-      <w:r>
-        <w:rPr>
-          <w:rFonts w:ascii="Arial" w:hAnsi="Arial" w:cs="Arial"/>
-          <w:sz w:val="28"/>
-          <w:szCs w:val="28"/>
-        </w:rPr>
-        <w:tab/>
-      </w:r>
-      <w:r>
-        <w:rPr>
-          <w:rFonts w:ascii="Arial" w:hAnsi="Arial" w:cs="Arial"/>
-          <w:sz w:val="28"/>
-          <w:szCs w:val="28"/>
-        </w:rPr>
-        <w:tab/>
-        <w:t>- Cost Effective storage, low latency</w:t>
-      </w:r>
-    </w:p>
-    <w:p>
-      <w:pPr>
-        <w:rPr>
-          <w:rFonts w:ascii="Arial" w:hAnsi="Arial" w:cs="Arial"/>
-          <w:sz w:val="28"/>
-          <w:szCs w:val="28"/>
-        </w:rPr>
-      </w:pPr>
-      <w:r>
-        <w:rPr>
-          <w:rFonts w:ascii="Arial" w:hAnsi="Arial" w:cs="Arial"/>
-          <w:sz w:val="28"/>
-          <w:szCs w:val="28"/>
-        </w:rPr>
-        <w:tab/>
-      </w:r>
-      <w:r>
-        <w:rPr>
-          <w:rFonts w:ascii="Arial" w:hAnsi="Arial" w:cs="Arial"/>
-          <w:sz w:val="28"/>
-          <w:szCs w:val="28"/>
-        </w:rPr>
-        <w:tab/>
-        <w:t xml:space="preserve">- System boot volumes, Virtual Desktop, Dev and Test </w:t>
-      </w:r>
-      <w:proofErr w:type="spellStart"/>
-      <w:r>
-        <w:rPr>
-          <w:rFonts w:ascii="Arial" w:hAnsi="Arial" w:cs="Arial"/>
-          <w:sz w:val="28"/>
-          <w:szCs w:val="28"/>
-        </w:rPr>
-        <w:t>env</w:t>
-      </w:r>
-      <w:proofErr w:type="spellEnd"/>
-      <w:r>
-        <w:rPr>
-          <w:rFonts w:ascii="Arial" w:hAnsi="Arial" w:cs="Arial"/>
-          <w:sz w:val="28"/>
-          <w:szCs w:val="28"/>
-        </w:rPr>
-        <w:t xml:space="preserve">. </w:t>
-      </w:r>
-    </w:p>
-    <w:p>
-      <w:pPr>
-        <w:ind w:left="1440"/>
-        <w:rPr>
-          <w:rFonts w:ascii="Arial" w:hAnsi="Arial" w:cs="Arial"/>
-          <w:sz w:val="28"/>
-          <w:szCs w:val="28"/>
-        </w:rPr>
-      </w:pPr>
-      <w:r>
-        <w:rPr>
-          <w:rFonts w:ascii="Arial" w:hAnsi="Arial" w:cs="Arial"/>
-          <w:sz w:val="28"/>
-          <w:szCs w:val="28"/>
-        </w:rPr>
-        <w:t>- The</w:t>
-      </w:r>
-      <w:bookmarkStart w:id="0" w:name="_GoBack"/>
-      <w:bookmarkEnd w:id="0"/>
-      <w:r>
-        <w:rPr>
-          <w:rFonts w:ascii="Arial" w:hAnsi="Arial" w:cs="Arial"/>
-          <w:sz w:val="28"/>
-          <w:szCs w:val="28"/>
-        </w:rPr>
-        <w:t xml:space="preserve"> general purpose volume consists of the GP3 and the GP2. GP3 have more benefits and less constraints that GP2. </w:t>
-      </w:r>
-    </w:p>
-    <w:p>
-      <w:pPr>
-        <w:rPr>
-          <w:rFonts w:ascii="Arial" w:hAnsi="Arial" w:cs="Arial"/>
-          <w:sz w:val="28"/>
-          <w:szCs w:val="28"/>
-        </w:rPr>
-      </w:pPr>
-      <w:r>
-        <w:rPr>
-          <w:rFonts w:ascii="Arial" w:hAnsi="Arial" w:cs="Arial"/>
-          <w:sz w:val="28"/>
-          <w:szCs w:val="28"/>
-        </w:rPr>
-        <w:tab/>
-        <w:t>- Provisioned IOPS SSD</w:t>
-      </w:r>
-    </w:p>
-    <w:p>
-      <w:pPr>
-        <w:rPr>
-          <w:rFonts w:ascii="Arial" w:hAnsi="Arial" w:cs="Arial"/>
-          <w:sz w:val="28"/>
-          <w:szCs w:val="28"/>
-        </w:rPr>
-      </w:pPr>
-      <w:r>
-        <w:rPr>
-          <w:rFonts w:ascii="Arial" w:hAnsi="Arial" w:cs="Arial"/>
-          <w:sz w:val="28"/>
-          <w:szCs w:val="28"/>
-        </w:rPr>
-        <w:tab/>
-      </w:r>
-      <w:r>
-        <w:rPr>
-          <w:rFonts w:ascii="Arial" w:hAnsi="Arial" w:cs="Arial"/>
-          <w:sz w:val="28"/>
-          <w:szCs w:val="28"/>
-        </w:rPr>
-        <w:tab/>
-        <w:t>- This is mostly used for critical jobs, databases workloads.</w:t>
-      </w:r>
-    </w:p>
-    <w:p>
-      <w:pPr>
-        <w:rPr>
-          <w:rFonts w:ascii="Arial" w:hAnsi="Arial" w:cs="Arial"/>
-          <w:sz w:val="28"/>
-          <w:szCs w:val="28"/>
-        </w:rPr>
-      </w:pPr>
-      <w:r>
-        <w:rPr>
-          <w:rFonts w:ascii="Arial" w:hAnsi="Arial" w:cs="Arial"/>
-          <w:sz w:val="28"/>
-          <w:szCs w:val="28"/>
-        </w:rPr>
-        <w:tab/>
-      </w:r>
-      <w:r>
-        <w:rPr>
-          <w:rFonts w:ascii="Arial" w:hAnsi="Arial" w:cs="Arial"/>
-          <w:sz w:val="28"/>
-          <w:szCs w:val="28"/>
-        </w:rPr>
-        <w:tab/>
-        <w:t xml:space="preserve">- This kind of volume ensures low latency. </w:t>
-      </w:r>
-    </w:p>
-    <w:p>
-      <w:pPr>
-        <w:rPr>
-          <w:rFonts w:ascii="Arial" w:hAnsi="Arial" w:cs="Arial"/>
-          <w:sz w:val="28"/>
-          <w:szCs w:val="28"/>
-        </w:rPr>
-      </w:pPr>
-      <w:r>
-        <w:rPr>
-          <w:rFonts w:ascii="Arial" w:hAnsi="Arial" w:cs="Arial"/>
-          <w:sz w:val="28"/>
-          <w:szCs w:val="28"/>
-        </w:rPr>
-        <w:tab/>
-      </w:r>
-      <w:r>
-        <w:rPr>
-          <w:rFonts w:ascii="Arial" w:hAnsi="Arial" w:cs="Arial"/>
-          <w:sz w:val="28"/>
-          <w:szCs w:val="28"/>
-        </w:rPr>
-        <w:tab/>
-        <w:t xml:space="preserve">- It is sub-divided into </w:t>
-      </w:r>
-      <w:r>
-        <w:rPr>
-          <w:rFonts w:ascii="Arial" w:hAnsi="Arial" w:cs="Arial"/>
-          <w:sz w:val="28"/>
-          <w:szCs w:val="28"/>
-        </w:rPr>
-        <w:t>io1/io2</w:t>
-      </w:r>
-    </w:p>
-    <w:p>
-      <w:pPr>
-        <w:rPr>
-          <w:rFonts w:ascii="Arial" w:hAnsi="Arial" w:cs="Arial"/>
-          <w:sz w:val="28"/>
-          <w:szCs w:val="28"/>
-        </w:rPr>
-      </w:pPr>
-      <w:r>
-        <w:rPr>
-          <w:rFonts w:ascii="Arial" w:hAnsi="Arial" w:cs="Arial"/>
-          <w:sz w:val="28"/>
-          <w:szCs w:val="28"/>
-        </w:rPr>
-        <w:tab/>
-      </w:r>
-      <w:r>
-        <w:rPr>
-          <w:rFonts w:ascii="Arial" w:hAnsi="Arial" w:cs="Arial"/>
-          <w:sz w:val="28"/>
-          <w:szCs w:val="28"/>
-        </w:rPr>
-        <w:tab/>
-        <w:t xml:space="preserve">- </w:t>
-      </w:r>
-      <w:proofErr w:type="gramStart"/>
-      <w:r>
-        <w:rPr>
-          <w:rFonts w:ascii="Arial" w:hAnsi="Arial" w:cs="Arial"/>
-          <w:sz w:val="28"/>
-          <w:szCs w:val="28"/>
-        </w:rPr>
-        <w:t>the</w:t>
-      </w:r>
-      <w:proofErr w:type="gramEnd"/>
-      <w:r>
-        <w:rPr>
-          <w:rFonts w:ascii="Arial" w:hAnsi="Arial" w:cs="Arial"/>
-          <w:sz w:val="28"/>
-          <w:szCs w:val="28"/>
-        </w:rPr>
-        <w:t xml:space="preserve"> io2 has more benefits and less constraints. </w:t>
-      </w:r>
-    </w:p>
-    <w:p>
-      <w:pPr>
-        <w:rPr>
-          <w:rFonts w:ascii="Arial" w:hAnsi="Arial" w:cs="Arial"/>
-          <w:sz w:val="28"/>
-          <w:szCs w:val="28"/>
-        </w:rPr>
-      </w:pPr>
-      <w:r>
-        <w:rPr>
-          <w:rFonts w:ascii="Arial" w:hAnsi="Arial" w:cs="Arial"/>
-          <w:sz w:val="28"/>
-          <w:szCs w:val="28"/>
-        </w:rPr>
-        <w:lastRenderedPageBreak/>
-        <w:tab/>
-        <w:t>- Hard Disk Drives HDD:</w:t>
-      </w:r>
-    </w:p>
-    <w:p>
-      <w:pPr>
-        <w:rPr>
-          <w:rFonts w:ascii="Arial" w:hAnsi="Arial" w:cs="Arial"/>
-          <w:sz w:val="28"/>
-          <w:szCs w:val="28"/>
-        </w:rPr>
-      </w:pPr>
-      <w:r>
-        <w:rPr>
-          <w:rFonts w:ascii="Arial" w:hAnsi="Arial" w:cs="Arial"/>
-          <w:sz w:val="28"/>
-          <w:szCs w:val="28"/>
-        </w:rPr>
-        <w:tab/>
-      </w:r>
-      <w:r>
-        <w:rPr>
-          <w:rFonts w:ascii="Arial" w:hAnsi="Arial" w:cs="Arial"/>
-          <w:sz w:val="28"/>
-          <w:szCs w:val="28"/>
-        </w:rPr>
-        <w:tab/>
-        <w:t xml:space="preserve">- They cannot be used as boot volumes. </w:t>
-      </w:r>
-    </w:p>
-    <w:p>
-      <w:pPr>
-        <w:rPr>
-          <w:rFonts w:ascii="Arial" w:hAnsi="Arial" w:cs="Arial"/>
-          <w:sz w:val="28"/>
-          <w:szCs w:val="28"/>
-        </w:rPr>
-      </w:pPr>
-      <w:r>
-        <w:rPr>
-          <w:rFonts w:ascii="Arial" w:hAnsi="Arial" w:cs="Arial"/>
-          <w:sz w:val="28"/>
-          <w:szCs w:val="28"/>
-        </w:rPr>
-        <w:tab/>
-      </w:r>
-      <w:r>
-        <w:rPr>
-          <w:rFonts w:ascii="Arial" w:hAnsi="Arial" w:cs="Arial"/>
-          <w:sz w:val="28"/>
-          <w:szCs w:val="28"/>
-        </w:rPr>
-        <w:tab/>
-        <w:t>- The throughput optimized HDD (</w:t>
-      </w:r>
-      <w:proofErr w:type="spellStart"/>
-      <w:r>
-        <w:rPr>
-          <w:rFonts w:ascii="Arial" w:hAnsi="Arial" w:cs="Arial"/>
-          <w:sz w:val="28"/>
-          <w:szCs w:val="28"/>
-        </w:rPr>
-        <w:t>stl</w:t>
-      </w:r>
-      <w:proofErr w:type="spellEnd"/>
-      <w:proofErr w:type="gramStart"/>
-      <w:r>
-        <w:rPr>
-          <w:rFonts w:ascii="Arial" w:hAnsi="Arial" w:cs="Arial"/>
-          <w:sz w:val="28"/>
-          <w:szCs w:val="28"/>
-        </w:rPr>
-        <w:t>) :</w:t>
-      </w:r>
-      <w:proofErr w:type="gramEnd"/>
-      <w:r>
-        <w:rPr>
-          <w:rFonts w:ascii="Arial" w:hAnsi="Arial" w:cs="Arial"/>
-          <w:sz w:val="28"/>
-          <w:szCs w:val="28"/>
-        </w:rPr>
-        <w:t xml:space="preserve"> </w:t>
-      </w:r>
-    </w:p>
-    <w:p>
-      <w:pPr>
-        <w:rPr>
-          <w:rFonts w:ascii="Arial" w:hAnsi="Arial" w:cs="Arial"/>
-          <w:sz w:val="28"/>
-          <w:szCs w:val="28"/>
-        </w:rPr>
-      </w:pPr>
-      <w:r>
-        <w:rPr>
-          <w:rFonts w:ascii="Arial" w:hAnsi="Arial" w:cs="Arial"/>
-          <w:sz w:val="28"/>
-          <w:szCs w:val="28"/>
-        </w:rPr>
-        <w:tab/>
-      </w:r>
-      <w:r>
-        <w:rPr>
-          <w:rFonts w:ascii="Arial" w:hAnsi="Arial" w:cs="Arial"/>
-          <w:sz w:val="28"/>
-          <w:szCs w:val="28"/>
-        </w:rPr>
-        <w:tab/>
-      </w:r>
-      <w:r>
-        <w:rPr>
-          <w:rFonts w:ascii="Arial" w:hAnsi="Arial" w:cs="Arial"/>
-          <w:sz w:val="28"/>
-          <w:szCs w:val="28"/>
-        </w:rPr>
-        <w:tab/>
-        <w:t xml:space="preserve">- Big Data, Log processing, Data warehousing </w:t>
-      </w:r>
-    </w:p>
-    <w:p>
-      <w:pPr>
-        <w:rPr>
-          <w:rFonts w:ascii="Arial" w:hAnsi="Arial" w:cs="Arial"/>
-          <w:sz w:val="28"/>
-          <w:szCs w:val="28"/>
-        </w:rPr>
-      </w:pPr>
-      <w:r>
-        <w:rPr>
-          <w:rFonts w:ascii="Arial" w:hAnsi="Arial" w:cs="Arial"/>
-          <w:sz w:val="28"/>
-          <w:szCs w:val="28"/>
-        </w:rPr>
-        <w:tab/>
-      </w:r>
-      <w:r>
-        <w:rPr>
-          <w:rFonts w:ascii="Arial" w:hAnsi="Arial" w:cs="Arial"/>
-          <w:sz w:val="28"/>
-          <w:szCs w:val="28"/>
-        </w:rPr>
-        <w:tab/>
-        <w:t>- Cold HDD (</w:t>
-      </w:r>
-      <w:proofErr w:type="spellStart"/>
-      <w:r>
-        <w:rPr>
-          <w:rFonts w:ascii="Arial" w:hAnsi="Arial" w:cs="Arial"/>
-          <w:sz w:val="28"/>
-          <w:szCs w:val="28"/>
-        </w:rPr>
-        <w:t>stc</w:t>
-      </w:r>
-      <w:proofErr w:type="spellEnd"/>
-      <w:proofErr w:type="gramStart"/>
-      <w:r>
-        <w:rPr>
-          <w:rFonts w:ascii="Arial" w:hAnsi="Arial" w:cs="Arial"/>
-          <w:sz w:val="28"/>
-          <w:szCs w:val="28"/>
-        </w:rPr>
-        <w:t>) :</w:t>
-      </w:r>
-      <w:proofErr w:type="gramEnd"/>
-      <w:r>
-        <w:rPr>
-          <w:rFonts w:ascii="Arial" w:hAnsi="Arial" w:cs="Arial"/>
-          <w:sz w:val="28"/>
-          <w:szCs w:val="28"/>
-        </w:rPr>
-        <w:t xml:space="preserve"> </w:t>
-      </w:r>
-    </w:p>
-    <w:p>
-      <w:pPr>
-        <w:rPr>
-          <w:rFonts w:ascii="Arial" w:hAnsi="Arial" w:cs="Arial"/>
-          <w:sz w:val="28"/>
-          <w:szCs w:val="28"/>
-        </w:rPr>
-      </w:pPr>
-      <w:r>
-        <w:rPr>
-          <w:rFonts w:ascii="Arial" w:hAnsi="Arial" w:cs="Arial"/>
-          <w:sz w:val="28"/>
-          <w:szCs w:val="28"/>
-        </w:rPr>
-        <w:tab/>
-      </w:r>
-      <w:r>
-        <w:rPr>
-          <w:rFonts w:ascii="Arial" w:hAnsi="Arial" w:cs="Arial"/>
-          <w:sz w:val="28"/>
-          <w:szCs w:val="28"/>
-        </w:rPr>
-        <w:tab/>
-      </w:r>
-      <w:r>
-        <w:rPr>
-          <w:rFonts w:ascii="Arial" w:hAnsi="Arial" w:cs="Arial"/>
-          <w:sz w:val="28"/>
-          <w:szCs w:val="28"/>
-        </w:rPr>
-        <w:tab/>
-        <w:t xml:space="preserve">- Used for data that is not frequently accessed. </w:t>
-      </w:r>
-    </w:p>
-    <w:p>
-      <w:pPr>
-        <w:ind w:firstLine="720"/>
-        <w:rPr>
-          <w:rFonts w:ascii="Arial" w:hAnsi="Arial" w:cs="Arial"/>
-          <w:sz w:val="28"/>
-          <w:szCs w:val="28"/>
-        </w:rPr>
-      </w:pPr>
-    </w:p>
-    <w:p>
-      <w:pPr>
-        <w:ind w:firstLine="720"/>
+      </w:pPr>
+      <w:r>
+        <w:rPr>
+          <w:rFonts w:ascii="Arial" w:hAnsi="Arial" w:cs="Arial"/>
+          <w:sz w:val="28"/>
+          <w:szCs w:val="28"/>
+        </w:rPr>
+        <w:tab/>
+      </w:r>
+      <w:r>
+        <w:rPr>
+          <w:rFonts w:ascii="Arial" w:hAnsi="Arial" w:cs="Arial"/>
+          <w:sz w:val="28"/>
+          <w:szCs w:val="28"/>
+        </w:rPr>
+        <w:tab/>
+      </w:r>
+      <w:r>
         <w:rPr>
           <w:rFonts w:ascii="Arial" w:hAnsi="Arial" w:cs="Arial"/>
           <w:b/>
@@ -1343,24 +1486,58 @@
           <w:szCs w:val="40"/>
           <w:u w:val="single"/>
         </w:rPr>
-      </w:pPr>
-      <w:r>
-        <w:rPr>
-          <w:rFonts w:ascii="Arial" w:hAnsi="Arial" w:cs="Arial"/>
-          <w:sz w:val="28"/>
-          <w:szCs w:val="28"/>
-        </w:rPr>
-        <w:tab/>
-      </w:r>
-      <w:r>
-        <w:rPr>
-          <w:rFonts w:ascii="Arial" w:hAnsi="Arial" w:cs="Arial"/>
-          <w:sz w:val="28"/>
-          <w:szCs w:val="28"/>
-        </w:rPr>
-        <w:tab/>
-      </w:r>
-      <w:r>
+        <w:t xml:space="preserve">EBS Multi-Attach – io1/io2 </w:t>
+      </w:r>
+    </w:p>
+    <w:p>
+      <w:pPr>
+        <w:ind w:left="720"/>
+        <w:rPr>
+          <w:rFonts w:ascii="Arial" w:hAnsi="Arial" w:cs="Arial"/>
+          <w:sz w:val="28"/>
+          <w:szCs w:val="28"/>
+        </w:rPr>
+      </w:pPr>
+      <w:r>
+        <w:rPr>
+          <w:rFonts w:ascii="Arial" w:hAnsi="Arial" w:cs="Arial"/>
+          <w:sz w:val="28"/>
+          <w:szCs w:val="28"/>
+        </w:rPr>
+        <w:t xml:space="preserve">We can attach multiple EC2 instances of the same availability zone to one EBS volume </w:t>
+      </w:r>
+      <w:proofErr w:type="gramStart"/>
+      <w:r>
+        <w:rPr>
+          <w:rFonts w:ascii="Arial" w:hAnsi="Arial" w:cs="Arial"/>
+          <w:sz w:val="28"/>
+          <w:szCs w:val="28"/>
+        </w:rPr>
+        <w:t>( io1</w:t>
+      </w:r>
+      <w:proofErr w:type="gramEnd"/>
+      <w:r>
+        <w:rPr>
+          <w:rFonts w:ascii="Arial" w:hAnsi="Arial" w:cs="Arial"/>
+          <w:sz w:val="28"/>
+          <w:szCs w:val="28"/>
+        </w:rPr>
+        <w:t xml:space="preserve">/io2). Each instance have the ability to read and write permission to the volume. </w:t>
+      </w:r>
+    </w:p>
+    <w:p>
+      <w:pPr>
+        <w:ind w:left="720"/>
+        <w:rPr>
+          <w:rFonts w:ascii="Arial" w:hAnsi="Arial" w:cs="Arial"/>
+          <w:sz w:val="28"/>
+          <w:szCs w:val="28"/>
+        </w:rPr>
+      </w:pPr>
+    </w:p>
+    <w:p>
+      <w:pPr>
+        <w:ind w:left="1440" w:firstLine="720"/>
         <w:rPr>
           <w:rFonts w:ascii="Arial" w:hAnsi="Arial" w:cs="Arial"/>
           <w:b/>
@@ -1368,58 +1545,8 @@
           <w:szCs w:val="40"/>
           <w:u w:val="single"/>
         </w:rPr>
-        <w:t xml:space="preserve">EBS Multi-Attach – io1/io2 </w:t>
-      </w:r>
-    </w:p>
-    <w:p>
-      <w:pPr>
-        <w:ind w:left="720"/>
-        <w:rPr>
-          <w:rFonts w:ascii="Arial" w:hAnsi="Arial" w:cs="Arial"/>
-          <w:sz w:val="28"/>
-          <w:szCs w:val="28"/>
-        </w:rPr>
-      </w:pPr>
-      <w:r>
-        <w:rPr>
-          <w:rFonts w:ascii="Arial" w:hAnsi="Arial" w:cs="Arial"/>
-          <w:sz w:val="28"/>
-          <w:szCs w:val="28"/>
-        </w:rPr>
-        <w:t xml:space="preserve">We can attach multiple EC2 instances of the same availability zone to one EBS volume </w:t>
-      </w:r>
-      <w:proofErr w:type="gramStart"/>
-      <w:r>
-        <w:rPr>
-          <w:rFonts w:ascii="Arial" w:hAnsi="Arial" w:cs="Arial"/>
-          <w:sz w:val="28"/>
-          <w:szCs w:val="28"/>
-        </w:rPr>
-        <w:t>( io1</w:t>
-      </w:r>
-      <w:proofErr w:type="gramEnd"/>
-      <w:r>
-        <w:rPr>
-          <w:rFonts w:ascii="Arial" w:hAnsi="Arial" w:cs="Arial"/>
-          <w:sz w:val="28"/>
-          <w:szCs w:val="28"/>
-        </w:rPr>
-        <w:t xml:space="preserve">/io2). Each instance have the ability to read and write permission to the volume. </w:t>
-      </w:r>
-    </w:p>
-    <w:p>
-      <w:pPr>
-        <w:ind w:left="720"/>
-        <w:rPr>
-          <w:rFonts w:ascii="Arial" w:hAnsi="Arial" w:cs="Arial"/>
-          <w:sz w:val="28"/>
-          <w:szCs w:val="28"/>
-        </w:rPr>
-      </w:pPr>
-    </w:p>
-    <w:p>
-      <w:pPr>
-        <w:ind w:left="1440" w:firstLine="720"/>
+      </w:pPr>
+      <w:r>
         <w:rPr>
           <w:rFonts w:ascii="Arial" w:hAnsi="Arial" w:cs="Arial"/>
           <w:b/>
@@ -1427,8 +1554,112 @@
           <w:szCs w:val="40"/>
           <w:u w:val="single"/>
         </w:rPr>
-      </w:pPr>
-      <w:r>
+        <w:t xml:space="preserve">EFS- Elastic File System. </w:t>
+      </w:r>
+    </w:p>
+    <w:p>
+      <w:pPr>
+        <w:ind w:left="720"/>
+        <w:rPr>
+          <w:rFonts w:ascii="Arial" w:hAnsi="Arial" w:cs="Arial"/>
+          <w:sz w:val="28"/>
+          <w:szCs w:val="28"/>
+        </w:rPr>
+      </w:pPr>
+      <w:r>
+        <w:rPr>
+          <w:rFonts w:ascii="Arial" w:hAnsi="Arial" w:cs="Arial"/>
+          <w:sz w:val="28"/>
+          <w:szCs w:val="28"/>
+        </w:rPr>
+        <w:t xml:space="preserve">Managed NFS (network file system) that can be mounted on many EC2. EFS unlike the EBS can be mounted in multi AZ. It is highly scalable and expensive. </w:t>
+      </w:r>
+    </w:p>
+    <w:p>
+      <w:pPr>
+        <w:ind w:left="720"/>
+        <w:rPr>
+          <w:rFonts w:ascii="Arial" w:hAnsi="Arial" w:cs="Arial"/>
+          <w:sz w:val="28"/>
+          <w:szCs w:val="28"/>
+        </w:rPr>
+      </w:pPr>
+      <w:r>
+        <w:rPr>
+          <w:rFonts w:ascii="Arial" w:hAnsi="Arial" w:cs="Arial"/>
+          <w:sz w:val="28"/>
+          <w:szCs w:val="28"/>
+        </w:rPr>
+        <w:t xml:space="preserve">Use cases: </w:t>
+      </w:r>
+    </w:p>
+    <w:p>
+      <w:pPr>
+        <w:ind w:left="1440"/>
+        <w:rPr>
+          <w:rFonts w:ascii="Arial" w:hAnsi="Arial" w:cs="Arial"/>
+          <w:sz w:val="28"/>
+          <w:szCs w:val="28"/>
+        </w:rPr>
+      </w:pPr>
+      <w:r>
+        <w:rPr>
+          <w:rFonts w:ascii="Arial" w:hAnsi="Arial" w:cs="Arial"/>
+          <w:sz w:val="28"/>
+          <w:szCs w:val="28"/>
+        </w:rPr>
+        <w:t>- EFS is used in content management, code sharing, web serving</w:t>
+      </w:r>
+    </w:p>
+    <w:p>
+      <w:pPr>
+        <w:ind w:left="1440"/>
+        <w:rPr>
+          <w:rFonts w:ascii="Arial" w:hAnsi="Arial" w:cs="Arial"/>
+          <w:sz w:val="28"/>
+          <w:szCs w:val="28"/>
+        </w:rPr>
+      </w:pPr>
+      <w:r>
+        <w:rPr>
+          <w:rFonts w:ascii="Arial" w:hAnsi="Arial" w:cs="Arial"/>
+          <w:sz w:val="28"/>
+          <w:szCs w:val="28"/>
+        </w:rPr>
+        <w:t>- Not compatible with window AMI.</w:t>
+      </w:r>
+    </w:p>
+    <w:p>
+      <w:pPr>
+        <w:ind w:left="1440"/>
+        <w:rPr>
+          <w:rFonts w:ascii="Arial" w:hAnsi="Arial" w:cs="Arial"/>
+          <w:sz w:val="28"/>
+          <w:szCs w:val="28"/>
+        </w:rPr>
+      </w:pPr>
+      <w:r>
+        <w:rPr>
+          <w:rFonts w:ascii="Arial" w:hAnsi="Arial" w:cs="Arial"/>
+          <w:sz w:val="28"/>
+          <w:szCs w:val="28"/>
+        </w:rPr>
+        <w:t>- Uses security group to access EFS.</w:t>
+      </w:r>
+    </w:p>
+    <w:p>
+      <w:pPr>
+        <w:ind w:left="1440"/>
+        <w:rPr>
+          <w:rFonts w:ascii="Arial" w:hAnsi="Arial" w:cs="Arial"/>
+          <w:sz w:val="28"/>
+          <w:szCs w:val="28"/>
+        </w:rPr>
+      </w:pPr>
+    </w:p>
+    <w:p>
+      <w:pPr>
+        <w:ind w:left="1440" w:firstLine="720"/>
         <w:rPr>
           <w:rFonts w:ascii="Arial" w:hAnsi="Arial" w:cs="Arial"/>
           <w:b/>
@@ -1436,112 +1667,8 @@
           <w:szCs w:val="40"/>
           <w:u w:val="single"/>
         </w:rPr>
-        <w:t xml:space="preserve">EFS- Elastic File System. </w:t>
-      </w:r>
-    </w:p>
-    <w:p>
-      <w:pPr>
-        <w:ind w:left="720"/>
-        <w:rPr>
-          <w:rFonts w:ascii="Arial" w:hAnsi="Arial" w:cs="Arial"/>
-          <w:sz w:val="28"/>
-          <w:szCs w:val="28"/>
-        </w:rPr>
-      </w:pPr>
-      <w:r>
-        <w:rPr>
-          <w:rFonts w:ascii="Arial" w:hAnsi="Arial" w:cs="Arial"/>
-          <w:sz w:val="28"/>
-          <w:szCs w:val="28"/>
-        </w:rPr>
-        <w:t xml:space="preserve">Managed NFS (network file system) that can be mounted on many EC2. EFS unlike the EBS can be mounted in multi AZ. It is highly scalable and expensive. </w:t>
-      </w:r>
-    </w:p>
-    <w:p>
-      <w:pPr>
-        <w:ind w:left="720"/>
-        <w:rPr>
-          <w:rFonts w:ascii="Arial" w:hAnsi="Arial" w:cs="Arial"/>
-          <w:sz w:val="28"/>
-          <w:szCs w:val="28"/>
-        </w:rPr>
-      </w:pPr>
-      <w:r>
-        <w:rPr>
-          <w:rFonts w:ascii="Arial" w:hAnsi="Arial" w:cs="Arial"/>
-          <w:sz w:val="28"/>
-          <w:szCs w:val="28"/>
-        </w:rPr>
-        <w:t xml:space="preserve">Use cases: </w:t>
-      </w:r>
-    </w:p>
-    <w:p>
-      <w:pPr>
-        <w:ind w:left="1440"/>
-        <w:rPr>
-          <w:rFonts w:ascii="Arial" w:hAnsi="Arial" w:cs="Arial"/>
-          <w:sz w:val="28"/>
-          <w:szCs w:val="28"/>
-        </w:rPr>
-      </w:pPr>
-      <w:r>
-        <w:rPr>
-          <w:rFonts w:ascii="Arial" w:hAnsi="Arial" w:cs="Arial"/>
-          <w:sz w:val="28"/>
-          <w:szCs w:val="28"/>
-        </w:rPr>
-        <w:t>- EFS is used in content management, code sharing, web serving</w:t>
-      </w:r>
-    </w:p>
-    <w:p>
-      <w:pPr>
-        <w:ind w:left="1440"/>
-        <w:rPr>
-          <w:rFonts w:ascii="Arial" w:hAnsi="Arial" w:cs="Arial"/>
-          <w:sz w:val="28"/>
-          <w:szCs w:val="28"/>
-        </w:rPr>
-      </w:pPr>
-      <w:r>
-        <w:rPr>
-          <w:rFonts w:ascii="Arial" w:hAnsi="Arial" w:cs="Arial"/>
-          <w:sz w:val="28"/>
-          <w:szCs w:val="28"/>
-        </w:rPr>
-        <w:t>- Not compatible with window AMI.</w:t>
-      </w:r>
-    </w:p>
-    <w:p>
-      <w:pPr>
-        <w:ind w:left="1440"/>
-        <w:rPr>
-          <w:rFonts w:ascii="Arial" w:hAnsi="Arial" w:cs="Arial"/>
-          <w:sz w:val="28"/>
-          <w:szCs w:val="28"/>
-        </w:rPr>
-      </w:pPr>
-      <w:r>
-        <w:rPr>
-          <w:rFonts w:ascii="Arial" w:hAnsi="Arial" w:cs="Arial"/>
-          <w:sz w:val="28"/>
-          <w:szCs w:val="28"/>
-        </w:rPr>
-        <w:t>- Uses security group to access EFS.</w:t>
-      </w:r>
-    </w:p>
-    <w:p>
-      <w:pPr>
-        <w:ind w:left="1440"/>
-        <w:rPr>
-          <w:rFonts w:ascii="Arial" w:hAnsi="Arial" w:cs="Arial"/>
-          <w:sz w:val="28"/>
-          <w:szCs w:val="28"/>
-        </w:rPr>
-      </w:pPr>
-    </w:p>
-    <w:p>
-      <w:pPr>
-        <w:ind w:left="1440" w:firstLine="720"/>
+      </w:pPr>
+      <w:r>
         <w:rPr>
           <w:rFonts w:ascii="Arial" w:hAnsi="Arial" w:cs="Arial"/>
           <w:b/>
@@ -1549,7 +1676,8 @@
           <w:szCs w:val="40"/>
           <w:u w:val="single"/>
         </w:rPr>
-      </w:pPr>
+        <w:t>EBS vs EFS</w:t>
+      </w:r>
       <w:r>
         <w:rPr>
           <w:rFonts w:ascii="Arial" w:hAnsi="Arial" w:cs="Arial"/>
@@ -1558,16 +1686,6 @@
           <w:szCs w:val="40"/>
           <w:u w:val="single"/>
         </w:rPr>
-        <w:t>EBS vs EFS</w:t>
-      </w:r>
-      <w:r>
-        <w:rPr>
-          <w:rFonts w:ascii="Arial" w:hAnsi="Arial" w:cs="Arial"/>
-          <w:b/>
-          <w:sz w:val="40"/>
-          <w:szCs w:val="40"/>
-          <w:u w:val="single"/>
-        </w:rPr>
         <w:t>.</w:t>
       </w:r>
     </w:p>
@@ -1586,15 +1704,8 @@
           <w:sz w:val="28"/>
           <w:szCs w:val="28"/>
         </w:rPr>
-        <w:t xml:space="preserve">- </w:t>
-      </w:r>
-      <w:r>
-        <w:rPr>
-          <w:rFonts w:ascii="Arial" w:hAnsi="Arial" w:cs="Arial"/>
-          <w:sz w:val="28"/>
-          <w:szCs w:val="28"/>
-        </w:rPr>
-        <w:t xml:space="preserve"> </w:t>
+        <w:lastRenderedPageBreak/>
+        <w:t xml:space="preserve">-  </w:t>
       </w:r>
       <w:r>
         <w:rPr>
@@ -1658,7 +1769,6 @@
           <w:sz w:val="28"/>
           <w:szCs w:val="28"/>
         </w:rPr>
-        <w:lastRenderedPageBreak/>
         <w:t>- To migrate EBS Volume:</w:t>
       </w:r>
     </w:p>
@@ -1733,7 +1843,17 @@
           <w:sz w:val="28"/>
           <w:szCs w:val="28"/>
         </w:rPr>
-        <w:t>- If an EC2 instance shuts down</w:t>
+        <w:t>- If an EC2 instan</w:t>
+      </w:r>
+      <w:bookmarkStart w:id="0" w:name="_GoBack"/>
+      <w:bookmarkEnd w:id="0"/>
+      <w:r>
+        <w:rPr>
+          <w:rFonts w:ascii="Arial" w:hAnsi="Arial" w:cs="Arial"/>
+          <w:sz w:val="28"/>
+          <w:szCs w:val="28"/>
+        </w:rPr>
+        <w:t>ce shuts down</w:t>
       </w:r>
       <w:r>
         <w:rPr>
